--- a/documentacion/manual de usuario.docx
+++ b/documentacion/manual de usuario.docx
@@ -4,6 +4,7 @@
   <w:body>
     <w:p>
       <w:pPr>
+        <w:spacing w:after="0" w:line="240" w:lineRule="auto"/>
         <w:jc w:val="center"/>
         <w:rPr>
           <w:b/>
@@ -18,16 +19,16 @@
           <w:lang w:eastAsia="es-PE"/>
         </w:rPr>
         <w:drawing>
-          <wp:anchor distT="0" distB="0" distL="114300" distR="114300" simplePos="0" relativeHeight="251658240" behindDoc="0" locked="0" layoutInCell="1" allowOverlap="1" wp14:anchorId="584545F6" wp14:editId="7499D457">
+          <wp:anchor distT="0" distB="0" distL="114300" distR="114300" simplePos="0" relativeHeight="251658240" behindDoc="0" locked="0" layoutInCell="1" allowOverlap="1" wp14:anchorId="2B01227F" wp14:editId="65951A1B">
             <wp:simplePos x="0" y="0"/>
             <wp:positionH relativeFrom="column">
               <wp:posOffset>-851535</wp:posOffset>
             </wp:positionH>
             <wp:positionV relativeFrom="paragraph">
-              <wp:posOffset>-772795</wp:posOffset>
+              <wp:posOffset>-671195</wp:posOffset>
             </wp:positionV>
-            <wp:extent cx="7353300" cy="9568815"/>
-            <wp:effectExtent l="228600" t="228600" r="228600" b="222885"/>
+            <wp:extent cx="7096125" cy="10325100"/>
+            <wp:effectExtent l="228600" t="228600" r="238125" b="228600"/>
             <wp:wrapTopAndBottom/>
             <wp:docPr id="2" name="Imagen 2" descr="C:\Users\wilber\Desktop\11.png"/>
             <wp:cNvGraphicFramePr>
@@ -58,7 +59,7 @@
                   <pic:spPr bwMode="auto">
                     <a:xfrm>
                       <a:off x="0" y="0"/>
-                      <a:ext cx="7353300" cy="9568815"/>
+                      <a:ext cx="7096125" cy="10325100"/>
                     </a:xfrm>
                     <a:prstGeom prst="rect">
                       <a:avLst/>
@@ -91,6 +92,7 @@
     </w:p>
     <w:p>
       <w:pPr>
+        <w:spacing w:after="0" w:line="240" w:lineRule="auto"/>
         <w:jc w:val="center"/>
         <w:rPr>
           <w:b/>
@@ -112,6 +114,7 @@
     </w:p>
     <w:p>
       <w:pPr>
+        <w:spacing w:after="0" w:line="240" w:lineRule="auto"/>
         <w:jc w:val="center"/>
         <w:rPr>
           <w:b/>
@@ -164,6 +167,7 @@
     </w:p>
     <w:p>
       <w:pPr>
+        <w:spacing w:after="0" w:line="240" w:lineRule="auto"/>
         <w:rPr>
           <w:rFonts w:ascii="Times New Roman" w:hAnsi="Times New Roman" w:cs="Times New Roman"/>
           <w:b/>
@@ -176,6 +180,7 @@
     </w:p>
     <w:p>
       <w:pPr>
+        <w:spacing w:after="0" w:line="240" w:lineRule="auto"/>
         <w:rPr>
           <w:rFonts w:ascii="Times New Roman" w:hAnsi="Times New Roman" w:cs="Times New Roman"/>
           <w:b/>
@@ -188,6 +193,7 @@
     </w:p>
     <w:p>
       <w:pPr>
+        <w:spacing w:after="0" w:line="240" w:lineRule="auto"/>
         <w:rPr>
           <w:rFonts w:ascii="Times New Roman" w:hAnsi="Times New Roman" w:cs="Times New Roman"/>
           <w:b/>
@@ -211,6 +217,7 @@
     </w:p>
     <w:p>
       <w:pPr>
+        <w:spacing w:after="0" w:line="240" w:lineRule="auto"/>
         <w:ind w:left="851"/>
         <w:jc w:val="both"/>
         <w:rPr>
@@ -430,6 +437,7 @@
     </w:p>
     <w:p>
       <w:pPr>
+        <w:spacing w:after="0" w:line="240" w:lineRule="auto"/>
         <w:ind w:left="851"/>
         <w:jc w:val="both"/>
         <w:rPr>
@@ -466,6 +474,7 @@
         <w:tabs>
           <w:tab w:val="center" w:pos="4394"/>
         </w:tabs>
+        <w:spacing w:after="0" w:line="240" w:lineRule="auto"/>
         <w:rPr>
           <w:rFonts w:ascii="Arial" w:hAnsi="Arial" w:cs="Arial"/>
           <w:b/>
@@ -498,7 +507,7 @@
     <w:p>
       <w:pPr>
         <w:pStyle w:val="Textbody"/>
-        <w:spacing w:line="360" w:lineRule="auto"/>
+        <w:spacing w:after="0"/>
         <w:ind w:firstLine="1134"/>
         <w:jc w:val="both"/>
         <w:rPr>
@@ -511,7 +520,7 @@
     <w:p>
       <w:pPr>
         <w:pStyle w:val="Textbody"/>
-        <w:spacing w:line="360" w:lineRule="auto"/>
+        <w:spacing w:after="0"/>
         <w:ind w:firstLine="1134"/>
         <w:jc w:val="both"/>
         <w:rPr>
@@ -524,7 +533,7 @@
     <w:p>
       <w:pPr>
         <w:pStyle w:val="Textbody"/>
-        <w:spacing w:line="360" w:lineRule="auto"/>
+        <w:spacing w:after="0"/>
         <w:ind w:firstLine="1134"/>
         <w:jc w:val="both"/>
         <w:rPr>
@@ -537,7 +546,7 @@
     <w:p>
       <w:pPr>
         <w:pStyle w:val="Textbody"/>
-        <w:spacing w:line="360" w:lineRule="auto"/>
+        <w:spacing w:after="0"/>
         <w:ind w:firstLine="1134"/>
         <w:jc w:val="both"/>
         <w:rPr>
@@ -550,7 +559,7 @@
     <w:p>
       <w:pPr>
         <w:pStyle w:val="Textbody"/>
-        <w:spacing w:line="360" w:lineRule="auto"/>
+        <w:spacing w:after="0"/>
         <w:ind w:firstLine="1134"/>
         <w:jc w:val="both"/>
         <w:rPr>
@@ -563,7 +572,7 @@
     <w:p>
       <w:pPr>
         <w:pStyle w:val="Textbody"/>
-        <w:spacing w:line="360" w:lineRule="auto"/>
+        <w:spacing w:after="0"/>
         <w:ind w:firstLine="1134"/>
         <w:jc w:val="both"/>
         <w:rPr>
@@ -576,7 +585,7 @@
     <w:p>
       <w:pPr>
         <w:pStyle w:val="Textbody"/>
-        <w:spacing w:line="360" w:lineRule="auto"/>
+        <w:spacing w:after="0"/>
         <w:ind w:firstLine="1134"/>
         <w:jc w:val="both"/>
         <w:rPr>
@@ -589,7 +598,7 @@
     <w:p>
       <w:pPr>
         <w:pStyle w:val="Textbody"/>
-        <w:spacing w:line="360" w:lineRule="auto"/>
+        <w:spacing w:after="0"/>
         <w:ind w:firstLine="1134"/>
         <w:jc w:val="both"/>
         <w:rPr>
@@ -602,7 +611,7 @@
     <w:p>
       <w:pPr>
         <w:pStyle w:val="Textbody"/>
-        <w:spacing w:line="360" w:lineRule="auto"/>
+        <w:spacing w:after="0"/>
         <w:ind w:firstLine="1134"/>
         <w:jc w:val="both"/>
         <w:rPr>
@@ -615,7 +624,7 @@
     <w:p>
       <w:pPr>
         <w:pStyle w:val="Textbody"/>
-        <w:spacing w:line="360" w:lineRule="auto"/>
+        <w:spacing w:after="0"/>
         <w:ind w:firstLine="1134"/>
         <w:jc w:val="both"/>
         <w:rPr>
@@ -636,7 +645,7 @@
     <w:p>
       <w:pPr>
         <w:pStyle w:val="Textbody"/>
-        <w:spacing w:line="360" w:lineRule="auto"/>
+        <w:spacing w:after="0"/>
         <w:ind w:firstLine="1134"/>
         <w:jc w:val="both"/>
         <w:rPr>
@@ -649,7 +658,7 @@
     <w:p>
       <w:pPr>
         <w:pStyle w:val="Textbody"/>
-        <w:spacing w:line="360" w:lineRule="auto"/>
+        <w:spacing w:after="0"/>
         <w:ind w:firstLine="1134"/>
         <w:jc w:val="both"/>
         <w:rPr>
@@ -662,7 +671,7 @@
     <w:p>
       <w:pPr>
         <w:pStyle w:val="Textbody"/>
-        <w:spacing w:line="360" w:lineRule="auto"/>
+        <w:spacing w:after="0"/>
         <w:ind w:firstLine="1134"/>
         <w:jc w:val="both"/>
         <w:rPr>
@@ -675,7 +684,8 @@
     <w:p>
       <w:pPr>
         <w:pStyle w:val="Textbody"/>
-        <w:spacing w:line="360" w:lineRule="auto"/>
+        <w:spacing w:after="0"/>
+        <w:ind w:firstLine="1134"/>
         <w:jc w:val="both"/>
         <w:rPr>
           <w:rFonts w:ascii="Arial" w:hAnsi="Arial" w:cs="Arial"/>
@@ -683,12 +693,245 @@
           <w:lang w:val="es-ES"/>
         </w:rPr>
       </w:pPr>
-      <w:r>
+    </w:p>
+    <w:p>
+      <w:pPr>
+        <w:pStyle w:val="Textbody"/>
+        <w:spacing w:after="0"/>
+        <w:ind w:firstLine="1134"/>
+        <w:jc w:val="both"/>
         <w:rPr>
           <w:rFonts w:ascii="Arial" w:hAnsi="Arial" w:cs="Arial"/>
           <w:color w:val="FFFFFF" w:themeColor="background1"/>
           <w:lang w:val="es-ES"/>
         </w:rPr>
+      </w:pPr>
+    </w:p>
+    <w:p>
+      <w:pPr>
+        <w:pStyle w:val="Textbody"/>
+        <w:spacing w:after="0"/>
+        <w:ind w:firstLine="1134"/>
+        <w:jc w:val="both"/>
+        <w:rPr>
+          <w:rFonts w:ascii="Arial" w:hAnsi="Arial" w:cs="Arial"/>
+          <w:color w:val="FFFFFF" w:themeColor="background1"/>
+          <w:lang w:val="es-ES"/>
+        </w:rPr>
+      </w:pPr>
+    </w:p>
+    <w:p>
+      <w:pPr>
+        <w:pStyle w:val="Textbody"/>
+        <w:spacing w:after="0"/>
+        <w:ind w:firstLine="1134"/>
+        <w:jc w:val="both"/>
+        <w:rPr>
+          <w:rFonts w:ascii="Arial" w:hAnsi="Arial" w:cs="Arial"/>
+          <w:color w:val="FFFFFF" w:themeColor="background1"/>
+          <w:lang w:val="es-ES"/>
+        </w:rPr>
+      </w:pPr>
+    </w:p>
+    <w:p>
+      <w:pPr>
+        <w:pStyle w:val="Textbody"/>
+        <w:spacing w:after="0"/>
+        <w:ind w:firstLine="1134"/>
+        <w:jc w:val="both"/>
+        <w:rPr>
+          <w:rFonts w:ascii="Arial" w:hAnsi="Arial" w:cs="Arial"/>
+          <w:color w:val="FFFFFF" w:themeColor="background1"/>
+          <w:lang w:val="es-ES"/>
+        </w:rPr>
+      </w:pPr>
+    </w:p>
+    <w:p>
+      <w:pPr>
+        <w:pStyle w:val="Textbody"/>
+        <w:spacing w:after="0"/>
+        <w:ind w:firstLine="1134"/>
+        <w:jc w:val="both"/>
+        <w:rPr>
+          <w:rFonts w:ascii="Arial" w:hAnsi="Arial" w:cs="Arial"/>
+          <w:color w:val="FFFFFF" w:themeColor="background1"/>
+          <w:lang w:val="es-ES"/>
+        </w:rPr>
+      </w:pPr>
+    </w:p>
+    <w:p>
+      <w:pPr>
+        <w:pStyle w:val="Textbody"/>
+        <w:spacing w:after="0"/>
+        <w:ind w:firstLine="1134"/>
+        <w:jc w:val="both"/>
+        <w:rPr>
+          <w:rFonts w:ascii="Arial" w:hAnsi="Arial" w:cs="Arial"/>
+          <w:color w:val="FFFFFF" w:themeColor="background1"/>
+          <w:lang w:val="es-ES"/>
+        </w:rPr>
+      </w:pPr>
+    </w:p>
+    <w:p>
+      <w:pPr>
+        <w:pStyle w:val="Textbody"/>
+        <w:spacing w:after="0"/>
+        <w:ind w:firstLine="1134"/>
+        <w:jc w:val="both"/>
+        <w:rPr>
+          <w:rFonts w:ascii="Arial" w:hAnsi="Arial" w:cs="Arial"/>
+          <w:color w:val="FFFFFF" w:themeColor="background1"/>
+          <w:lang w:val="es-ES"/>
+        </w:rPr>
+      </w:pPr>
+    </w:p>
+    <w:p>
+      <w:pPr>
+        <w:pStyle w:val="Textbody"/>
+        <w:spacing w:after="0"/>
+        <w:ind w:firstLine="1134"/>
+        <w:jc w:val="both"/>
+        <w:rPr>
+          <w:rFonts w:ascii="Arial" w:hAnsi="Arial" w:cs="Arial"/>
+          <w:color w:val="FFFFFF" w:themeColor="background1"/>
+          <w:lang w:val="es-ES"/>
+        </w:rPr>
+      </w:pPr>
+    </w:p>
+    <w:p>
+      <w:pPr>
+        <w:pStyle w:val="Textbody"/>
+        <w:spacing w:after="0"/>
+        <w:ind w:firstLine="1134"/>
+        <w:jc w:val="both"/>
+        <w:rPr>
+          <w:rFonts w:ascii="Arial" w:hAnsi="Arial" w:cs="Arial"/>
+          <w:color w:val="FFFFFF" w:themeColor="background1"/>
+          <w:lang w:val="es-ES"/>
+        </w:rPr>
+      </w:pPr>
+    </w:p>
+    <w:p>
+      <w:pPr>
+        <w:pStyle w:val="Textbody"/>
+        <w:spacing w:after="0"/>
+        <w:ind w:firstLine="1134"/>
+        <w:jc w:val="both"/>
+        <w:rPr>
+          <w:rFonts w:ascii="Arial" w:hAnsi="Arial" w:cs="Arial"/>
+          <w:color w:val="FFFFFF" w:themeColor="background1"/>
+          <w:lang w:val="es-ES"/>
+        </w:rPr>
+      </w:pPr>
+    </w:p>
+    <w:p>
+      <w:pPr>
+        <w:pStyle w:val="Textbody"/>
+        <w:spacing w:after="0"/>
+        <w:ind w:firstLine="1134"/>
+        <w:jc w:val="both"/>
+        <w:rPr>
+          <w:rFonts w:ascii="Arial" w:hAnsi="Arial" w:cs="Arial"/>
+          <w:color w:val="FFFFFF" w:themeColor="background1"/>
+          <w:lang w:val="es-ES"/>
+        </w:rPr>
+      </w:pPr>
+    </w:p>
+    <w:p>
+      <w:pPr>
+        <w:pStyle w:val="Textbody"/>
+        <w:spacing w:after="0"/>
+        <w:ind w:firstLine="1134"/>
+        <w:jc w:val="both"/>
+        <w:rPr>
+          <w:rFonts w:ascii="Arial" w:hAnsi="Arial" w:cs="Arial"/>
+          <w:color w:val="FFFFFF" w:themeColor="background1"/>
+          <w:lang w:val="es-ES"/>
+        </w:rPr>
+      </w:pPr>
+    </w:p>
+    <w:p>
+      <w:pPr>
+        <w:pStyle w:val="Textbody"/>
+        <w:spacing w:after="0"/>
+        <w:ind w:firstLine="1134"/>
+        <w:jc w:val="both"/>
+        <w:rPr>
+          <w:rFonts w:ascii="Arial" w:hAnsi="Arial" w:cs="Arial"/>
+          <w:color w:val="FFFFFF" w:themeColor="background1"/>
+          <w:lang w:val="es-ES"/>
+        </w:rPr>
+      </w:pPr>
+    </w:p>
+    <w:p>
+      <w:pPr>
+        <w:pStyle w:val="Textbody"/>
+        <w:spacing w:after="0"/>
+        <w:ind w:firstLine="1134"/>
+        <w:jc w:val="both"/>
+        <w:rPr>
+          <w:rFonts w:ascii="Arial" w:hAnsi="Arial" w:cs="Arial"/>
+          <w:color w:val="FFFFFF" w:themeColor="background1"/>
+          <w:lang w:val="es-ES"/>
+        </w:rPr>
+      </w:pPr>
+    </w:p>
+    <w:p>
+      <w:pPr>
+        <w:pStyle w:val="Textbody"/>
+        <w:spacing w:after="0"/>
+        <w:ind w:firstLine="1134"/>
+        <w:jc w:val="both"/>
+        <w:rPr>
+          <w:rFonts w:ascii="Arial" w:hAnsi="Arial" w:cs="Arial"/>
+          <w:color w:val="FFFFFF" w:themeColor="background1"/>
+          <w:lang w:val="es-ES"/>
+        </w:rPr>
+      </w:pPr>
+    </w:p>
+    <w:p>
+      <w:pPr>
+        <w:pStyle w:val="Textbody"/>
+        <w:spacing w:after="0"/>
+        <w:ind w:firstLine="1134"/>
+        <w:jc w:val="both"/>
+        <w:rPr>
+          <w:rFonts w:ascii="Arial" w:hAnsi="Arial" w:cs="Arial"/>
+          <w:color w:val="FFFFFF" w:themeColor="background1"/>
+          <w:lang w:val="es-ES"/>
+        </w:rPr>
+      </w:pPr>
+    </w:p>
+    <w:p>
+      <w:pPr>
+        <w:pStyle w:val="Textbody"/>
+        <w:spacing w:after="0"/>
+        <w:jc w:val="both"/>
+        <w:rPr>
+          <w:rFonts w:ascii="Arial" w:hAnsi="Arial" w:cs="Arial"/>
+          <w:color w:val="FFFFFF" w:themeColor="background1"/>
+          <w:lang w:val="es-ES"/>
+        </w:rPr>
+      </w:pPr>
+    </w:p>
+    <w:p>
+      <w:pPr>
+        <w:pStyle w:val="Textbody"/>
+        <w:spacing w:after="0"/>
+        <w:jc w:val="both"/>
+        <w:rPr>
+          <w:rFonts w:cs="Times New Roman"/>
+          <w:b/>
+          <w:lang w:val="es-ES"/>
+        </w:rPr>
+      </w:pPr>
+      <w:r>
+        <w:rPr>
+          <w:rFonts w:ascii="Arial" w:hAnsi="Arial" w:cs="Arial"/>
+          <w:color w:val="FFFFFF" w:themeColor="background1"/>
+          <w:lang w:val="es-ES"/>
+        </w:rPr>
+        <w:lastRenderedPageBreak/>
         <w:t xml:space="preserve"> </w:t>
       </w:r>
       <w:r>
@@ -703,7 +946,19 @@
     <w:p>
       <w:pPr>
         <w:pStyle w:val="Textbody"/>
-        <w:spacing w:line="276" w:lineRule="auto"/>
+        <w:spacing w:after="0"/>
+        <w:jc w:val="both"/>
+        <w:rPr>
+          <w:rFonts w:ascii="Arial" w:hAnsi="Arial" w:cs="Arial"/>
+          <w:color w:val="FFFFFF" w:themeColor="background1"/>
+          <w:lang w:val="es-ES"/>
+        </w:rPr>
+      </w:pPr>
+    </w:p>
+    <w:p>
+      <w:pPr>
+        <w:pStyle w:val="Textbody"/>
+        <w:spacing w:after="0"/>
         <w:ind w:left="851"/>
         <w:jc w:val="both"/>
         <w:rPr>
@@ -806,7 +1061,7 @@
     <w:p>
       <w:pPr>
         <w:pStyle w:val="Textbody"/>
-        <w:spacing w:line="276" w:lineRule="auto"/>
+        <w:spacing w:after="0"/>
         <w:ind w:left="851"/>
         <w:jc w:val="both"/>
         <w:rPr>
@@ -825,7 +1080,7 @@
     <w:p>
       <w:pPr>
         <w:pStyle w:val="Textbody"/>
-        <w:spacing w:line="276" w:lineRule="auto"/>
+        <w:spacing w:after="0"/>
         <w:ind w:left="851"/>
         <w:jc w:val="both"/>
         <w:rPr>
@@ -851,7 +1106,7 @@
     <w:p>
       <w:pPr>
         <w:pStyle w:val="Textbody"/>
-        <w:spacing w:line="276" w:lineRule="auto"/>
+        <w:spacing w:after="0"/>
         <w:ind w:left="851"/>
         <w:jc w:val="both"/>
         <w:rPr>
@@ -870,7 +1125,7 @@
     <w:p>
       <w:pPr>
         <w:pStyle w:val="Textbody"/>
-        <w:spacing w:line="276" w:lineRule="auto"/>
+        <w:spacing w:after="0"/>
         <w:ind w:left="851"/>
         <w:jc w:val="both"/>
         <w:rPr>
@@ -882,7 +1137,7 @@
     <w:p>
       <w:pPr>
         <w:pStyle w:val="Textbody"/>
-        <w:spacing w:line="276" w:lineRule="auto"/>
+        <w:spacing w:after="0"/>
         <w:ind w:left="851"/>
         <w:jc w:val="both"/>
         <w:rPr>
@@ -894,7 +1149,7 @@
     <w:p>
       <w:pPr>
         <w:pStyle w:val="Textbody"/>
-        <w:spacing w:line="276" w:lineRule="auto"/>
+        <w:spacing w:after="0"/>
         <w:ind w:left="851"/>
         <w:jc w:val="both"/>
         <w:rPr>
@@ -906,7 +1161,7 @@
     <w:p>
       <w:pPr>
         <w:pStyle w:val="Textbody"/>
-        <w:spacing w:line="276" w:lineRule="auto"/>
+        <w:spacing w:after="0"/>
         <w:ind w:left="851"/>
         <w:jc w:val="both"/>
         <w:rPr>
@@ -918,7 +1173,7 @@
     <w:p>
       <w:pPr>
         <w:pStyle w:val="Textbody"/>
-        <w:spacing w:line="276" w:lineRule="auto"/>
+        <w:spacing w:after="0"/>
         <w:ind w:left="851"/>
         <w:jc w:val="both"/>
         <w:rPr>
@@ -930,7 +1185,7 @@
     <w:p>
       <w:pPr>
         <w:pStyle w:val="Textbody"/>
-        <w:spacing w:line="276" w:lineRule="auto"/>
+        <w:spacing w:after="0"/>
         <w:ind w:left="851"/>
         <w:jc w:val="both"/>
         <w:rPr>
@@ -942,7 +1197,7 @@
     <w:p>
       <w:pPr>
         <w:pStyle w:val="Textbody"/>
-        <w:spacing w:line="276" w:lineRule="auto"/>
+        <w:spacing w:after="0"/>
         <w:ind w:left="851"/>
         <w:jc w:val="both"/>
         <w:rPr>
@@ -954,7 +1209,7 @@
     <w:p>
       <w:pPr>
         <w:pStyle w:val="Textbody"/>
-        <w:spacing w:line="276" w:lineRule="auto"/>
+        <w:spacing w:after="0"/>
         <w:ind w:left="851"/>
         <w:jc w:val="both"/>
         <w:rPr>
@@ -966,7 +1221,7 @@
     <w:p>
       <w:pPr>
         <w:pStyle w:val="Textbody"/>
-        <w:spacing w:line="276" w:lineRule="auto"/>
+        <w:spacing w:after="0"/>
         <w:ind w:left="851"/>
         <w:jc w:val="both"/>
         <w:rPr>
@@ -978,7 +1233,7 @@
     <w:p>
       <w:pPr>
         <w:pStyle w:val="Textbody"/>
-        <w:spacing w:line="276" w:lineRule="auto"/>
+        <w:spacing w:after="0"/>
         <w:ind w:left="851"/>
         <w:jc w:val="both"/>
         <w:rPr>
@@ -990,7 +1245,7 @@
     <w:p>
       <w:pPr>
         <w:pStyle w:val="Textbody"/>
-        <w:spacing w:line="276" w:lineRule="auto"/>
+        <w:spacing w:after="0"/>
         <w:ind w:left="851"/>
         <w:jc w:val="both"/>
         <w:rPr>
@@ -1006,6 +1261,7 @@
           <w:ilvl w:val="0"/>
           <w:numId w:val="0"/>
         </w:numPr>
+        <w:spacing w:after="0"/>
         <w:rPr>
           <w:rFonts w:asciiTheme="minorHAnsi" w:eastAsiaTheme="minorHAnsi" w:hAnsiTheme="minorHAnsi" w:cstheme="minorBidi"/>
           <w:b w:val="0"/>
@@ -1019,6 +1275,7 @@
     </w:p>
     <w:p>
       <w:pPr>
+        <w:spacing w:after="0" w:line="240" w:lineRule="auto"/>
         <w:rPr>
           <w:lang w:val="es-ES" w:eastAsia="zh-CN" w:bidi="hi-IN"/>
         </w:rPr>
@@ -1031,6 +1288,7 @@
           <w:ilvl w:val="0"/>
           <w:numId w:val="0"/>
         </w:numPr>
+        <w:spacing w:after="0"/>
         <w:rPr>
           <w:rFonts w:ascii="Times New Roman" w:hAnsi="Times New Roman" w:cs="Times New Roman"/>
           <w:sz w:val="24"/>
@@ -1038,39 +1296,188 @@
           <w:lang w:val="es-ES"/>
         </w:rPr>
       </w:pPr>
-      <w:r>
+    </w:p>
+    <w:p>
+      <w:pPr>
+        <w:pStyle w:val="Ttulo1"/>
+        <w:numPr>
+          <w:ilvl w:val="0"/>
+          <w:numId w:val="0"/>
+        </w:numPr>
+        <w:spacing w:after="0"/>
         <w:rPr>
           <w:rFonts w:ascii="Times New Roman" w:hAnsi="Times New Roman" w:cs="Times New Roman"/>
           <w:sz w:val="24"/>
           <w:szCs w:val="24"/>
           <w:lang w:val="es-ES"/>
         </w:rPr>
-        <w:lastRenderedPageBreak/>
-        <w:t>Cómo Jugar</w:t>
-      </w:r>
-      <w:r>
+      </w:pPr>
+    </w:p>
+    <w:p>
+      <w:pPr>
+        <w:pStyle w:val="Ttulo1"/>
+        <w:numPr>
+          <w:ilvl w:val="0"/>
+          <w:numId w:val="0"/>
+        </w:numPr>
+        <w:spacing w:after="0"/>
         <w:rPr>
           <w:rFonts w:ascii="Times New Roman" w:hAnsi="Times New Roman" w:cs="Times New Roman"/>
           <w:sz w:val="24"/>
           <w:szCs w:val="24"/>
           <w:lang w:val="es-ES"/>
         </w:rPr>
-        <w:t xml:space="preserve"> este J</w:t>
-      </w:r>
-      <w:r>
+      </w:pPr>
+    </w:p>
+    <w:p>
+      <w:pPr>
+        <w:pStyle w:val="Ttulo1"/>
+        <w:numPr>
+          <w:ilvl w:val="0"/>
+          <w:numId w:val="0"/>
+        </w:numPr>
+        <w:spacing w:after="0"/>
         <w:rPr>
           <w:rFonts w:ascii="Times New Roman" w:hAnsi="Times New Roman" w:cs="Times New Roman"/>
           <w:sz w:val="24"/>
           <w:szCs w:val="24"/>
           <w:lang w:val="es-ES"/>
         </w:rPr>
+      </w:pPr>
+    </w:p>
+    <w:p>
+      <w:pPr>
+        <w:pStyle w:val="Ttulo1"/>
+        <w:numPr>
+          <w:ilvl w:val="0"/>
+          <w:numId w:val="0"/>
+        </w:numPr>
+        <w:spacing w:after="0"/>
+        <w:rPr>
+          <w:rFonts w:ascii="Times New Roman" w:hAnsi="Times New Roman" w:cs="Times New Roman"/>
+          <w:sz w:val="24"/>
+          <w:szCs w:val="24"/>
+          <w:lang w:val="es-ES"/>
+        </w:rPr>
+      </w:pPr>
+    </w:p>
+    <w:p>
+      <w:pPr>
+        <w:pStyle w:val="Ttulo1"/>
+        <w:numPr>
+          <w:ilvl w:val="0"/>
+          <w:numId w:val="0"/>
+        </w:numPr>
+        <w:spacing w:after="0"/>
+        <w:rPr>
+          <w:rFonts w:ascii="Times New Roman" w:hAnsi="Times New Roman" w:cs="Times New Roman"/>
+          <w:sz w:val="24"/>
+          <w:szCs w:val="24"/>
+          <w:lang w:val="es-ES"/>
+        </w:rPr>
+      </w:pPr>
+    </w:p>
+    <w:p>
+      <w:pPr>
+        <w:rPr>
+          <w:lang w:val="es-ES" w:eastAsia="zh-CN" w:bidi="hi-IN"/>
+        </w:rPr>
+      </w:pPr>
+    </w:p>
+    <w:p>
+      <w:pPr>
+        <w:rPr>
+          <w:rFonts w:ascii="Times New Roman" w:eastAsia="Microsoft YaHei" w:hAnsi="Times New Roman" w:cs="Times New Roman"/>
+          <w:b/>
+          <w:bCs/>
+          <w:kern w:val="3"/>
+          <w:sz w:val="24"/>
+          <w:szCs w:val="24"/>
+          <w:lang w:val="es-ES" w:eastAsia="zh-CN" w:bidi="hi-IN"/>
+        </w:rPr>
+      </w:pPr>
+    </w:p>
+    <w:p>
+      <w:pPr>
+        <w:rPr>
+          <w:rFonts w:ascii="Times New Roman" w:eastAsia="Microsoft YaHei" w:hAnsi="Times New Roman" w:cs="Times New Roman"/>
+          <w:b/>
+          <w:bCs/>
+          <w:kern w:val="3"/>
+          <w:sz w:val="24"/>
+          <w:szCs w:val="24"/>
+          <w:lang w:val="es-ES" w:eastAsia="zh-CN" w:bidi="hi-IN"/>
+        </w:rPr>
+      </w:pPr>
+    </w:p>
+    <w:p>
+      <w:pPr>
+        <w:rPr>
+          <w:rFonts w:ascii="Times New Roman" w:eastAsia="Microsoft YaHei" w:hAnsi="Times New Roman" w:cs="Times New Roman"/>
+          <w:b/>
+          <w:bCs/>
+          <w:kern w:val="3"/>
+          <w:sz w:val="24"/>
+          <w:szCs w:val="24"/>
+          <w:lang w:val="es-ES" w:eastAsia="zh-CN" w:bidi="hi-IN"/>
+        </w:rPr>
+      </w:pPr>
+    </w:p>
+    <w:p>
+      <w:pPr>
+        <w:rPr>
+          <w:lang w:val="es-ES" w:eastAsia="zh-CN" w:bidi="hi-IN"/>
+        </w:rPr>
+      </w:pPr>
+    </w:p>
+    <w:p>
+      <w:pPr>
+        <w:pStyle w:val="Ttulo1"/>
+        <w:numPr>
+          <w:ilvl w:val="0"/>
+          <w:numId w:val="0"/>
+        </w:numPr>
+        <w:spacing w:after="0"/>
+        <w:rPr>
+          <w:rFonts w:ascii="Times New Roman" w:hAnsi="Times New Roman" w:cs="Times New Roman"/>
+          <w:sz w:val="24"/>
+          <w:szCs w:val="24"/>
+          <w:lang w:val="es-ES"/>
+        </w:rPr>
+      </w:pPr>
+      <w:r>
+        <w:rPr>
+          <w:rFonts w:ascii="Times New Roman" w:hAnsi="Times New Roman" w:cs="Times New Roman"/>
+          <w:sz w:val="24"/>
+          <w:szCs w:val="24"/>
+          <w:lang w:val="es-ES"/>
+        </w:rPr>
+        <w:lastRenderedPageBreak/>
+        <w:t>Cómo Jugar</w:t>
+      </w:r>
+      <w:r>
+        <w:rPr>
+          <w:rFonts w:ascii="Times New Roman" w:hAnsi="Times New Roman" w:cs="Times New Roman"/>
+          <w:sz w:val="24"/>
+          <w:szCs w:val="24"/>
+          <w:lang w:val="es-ES"/>
+        </w:rPr>
+        <w:t xml:space="preserve"> este J</w:t>
+      </w:r>
+      <w:r>
+        <w:rPr>
+          <w:rFonts w:ascii="Times New Roman" w:hAnsi="Times New Roman" w:cs="Times New Roman"/>
+          <w:sz w:val="24"/>
+          <w:szCs w:val="24"/>
+          <w:lang w:val="es-ES"/>
+        </w:rPr>
         <w:t>uego</w:t>
       </w:r>
     </w:p>
     <w:p>
       <w:pPr>
         <w:pStyle w:val="Textbody"/>
-        <w:spacing w:line="276" w:lineRule="auto"/>
+        <w:spacing w:after="0"/>
         <w:ind w:left="1134"/>
         <w:jc w:val="both"/>
         <w:rPr>
@@ -1090,7 +1497,7 @@
     <w:p>
       <w:pPr>
         <w:pStyle w:val="Textbody"/>
-        <w:spacing w:line="276" w:lineRule="auto"/>
+        <w:spacing w:after="0"/>
         <w:jc w:val="both"/>
         <w:rPr>
           <w:rFonts w:cs="Times New Roman"/>
@@ -1110,7 +1517,7 @@
     <w:p>
       <w:pPr>
         <w:pStyle w:val="Textbody"/>
-        <w:spacing w:line="276" w:lineRule="auto"/>
+        <w:spacing w:after="0"/>
         <w:ind w:left="1134"/>
         <w:jc w:val="both"/>
         <w:rPr>
@@ -1129,7 +1536,7 @@
     <w:p>
       <w:pPr>
         <w:pStyle w:val="Textbody"/>
-        <w:spacing w:line="276" w:lineRule="auto"/>
+        <w:spacing w:after="0"/>
         <w:ind w:left="567"/>
         <w:jc w:val="both"/>
         <w:rPr>
@@ -1143,9 +1550,9 @@
           <w:lang w:val="es-PE" w:eastAsia="es-PE" w:bidi="ar-SA"/>
         </w:rPr>
         <w:drawing>
-          <wp:inline distT="0" distB="0" distL="0" distR="0" wp14:anchorId="5B0ACA1E" wp14:editId="504F6517">
-            <wp:extent cx="5608214" cy="5124450"/>
-            <wp:effectExtent l="0" t="0" r="0" b="0"/>
+          <wp:inline distT="0" distB="0" distL="0" distR="0" wp14:anchorId="586B2325" wp14:editId="21301B15">
+            <wp:extent cx="5606716" cy="4620127"/>
+            <wp:effectExtent l="0" t="0" r="0" b="9525"/>
             <wp:docPr id="1" name="Imagen 1"/>
             <wp:cNvGraphicFramePr>
               <a:graphicFrameLocks xmlns:a="http://schemas.openxmlformats.org/drawingml/2006/main" noChangeAspect="1"/>
@@ -1166,7 +1573,7 @@
                   <pic:spPr>
                     <a:xfrm>
                       <a:off x="0" y="0"/>
-                      <a:ext cx="5612130" cy="5128028"/>
+                      <a:ext cx="5612130" cy="4624588"/>
                     </a:xfrm>
                     <a:prstGeom prst="rect">
                       <a:avLst/>
@@ -1182,7 +1589,7 @@
     <w:p>
       <w:pPr>
         <w:pStyle w:val="Textbody"/>
-        <w:spacing w:line="276" w:lineRule="auto"/>
+        <w:spacing w:after="0"/>
         <w:ind w:left="851"/>
         <w:jc w:val="both"/>
         <w:rPr>
@@ -1194,7 +1601,7 @@
     <w:p>
       <w:pPr>
         <w:pStyle w:val="Textbody"/>
-        <w:spacing w:line="480" w:lineRule="auto"/>
+        <w:spacing w:after="0"/>
         <w:ind w:left="851"/>
         <w:jc w:val="both"/>
         <w:rPr>
@@ -1215,7 +1622,7 @@
           <w:lang w:val="es-PE" w:eastAsia="es-PE" w:bidi="ar-SA"/>
         </w:rPr>
         <w:drawing>
-          <wp:inline distT="0" distB="0" distL="0" distR="0" wp14:anchorId="43865D0E" wp14:editId="14ACC13F">
+          <wp:inline distT="0" distB="0" distL="0" distR="0" wp14:anchorId="4D8BC9E6" wp14:editId="06CD4B29">
             <wp:extent cx="1028700" cy="257175"/>
             <wp:effectExtent l="0" t="0" r="0" b="9525"/>
             <wp:docPr id="6" name="Imagen 6"/>
@@ -1263,7 +1670,7 @@
           <w:lang w:val="es-PE" w:eastAsia="es-PE" w:bidi="ar-SA"/>
         </w:rPr>
         <w:drawing>
-          <wp:inline distT="0" distB="0" distL="0" distR="0" wp14:anchorId="427E5B96" wp14:editId="048C7132">
+          <wp:inline distT="0" distB="0" distL="0" distR="0" wp14:anchorId="0CC905C4" wp14:editId="16EEE794">
             <wp:extent cx="866775" cy="209550"/>
             <wp:effectExtent l="0" t="0" r="9525" b="0"/>
             <wp:docPr id="5" name="Imagen 5"/>
@@ -1309,7 +1716,7 @@
     <w:p>
       <w:pPr>
         <w:pStyle w:val="Textbody"/>
-        <w:spacing w:line="480" w:lineRule="auto"/>
+        <w:spacing w:after="0"/>
         <w:ind w:left="851"/>
         <w:jc w:val="both"/>
         <w:rPr>
@@ -1324,14 +1731,13 @@
           <w:b/>
           <w:lang w:val="es-ES"/>
         </w:rPr>
-        <w:lastRenderedPageBreak/>
         <w:t>Menú ver controles</w:t>
       </w:r>
     </w:p>
     <w:p>
       <w:pPr>
         <w:pStyle w:val="Textbody"/>
-        <w:spacing w:line="480" w:lineRule="auto"/>
+        <w:spacing w:after="0"/>
         <w:ind w:left="1701"/>
         <w:jc w:val="both"/>
         <w:rPr>
@@ -1373,7 +1779,7 @@
     <w:p>
       <w:pPr>
         <w:pStyle w:val="Textbody"/>
-        <w:spacing w:line="480" w:lineRule="auto"/>
+        <w:spacing w:after="0"/>
         <w:ind w:left="851"/>
         <w:jc w:val="both"/>
         <w:rPr>
@@ -1385,7 +1791,7 @@
     <w:p>
       <w:pPr>
         <w:pStyle w:val="Textbody"/>
-        <w:spacing w:line="480" w:lineRule="auto"/>
+        <w:spacing w:after="0"/>
         <w:ind w:left="851"/>
         <w:jc w:val="both"/>
         <w:rPr>
@@ -1398,8 +1804,9 @@
           <w:noProof/>
           <w:lang w:val="es-PE" w:eastAsia="es-PE" w:bidi="ar-SA"/>
         </w:rPr>
+        <w:lastRenderedPageBreak/>
         <w:drawing>
-          <wp:inline distT="0" distB="0" distL="0" distR="0" wp14:anchorId="58D27989" wp14:editId="472C639F">
+          <wp:inline distT="0" distB="0" distL="0" distR="0" wp14:anchorId="6636D528" wp14:editId="609C48CE">
             <wp:extent cx="5791200" cy="4638675"/>
             <wp:effectExtent l="0" t="0" r="0" b="9525"/>
             <wp:docPr id="7" name="Imagen 7"/>
@@ -1438,7 +1845,7 @@
     <w:p>
       <w:pPr>
         <w:pStyle w:val="Textbody"/>
-        <w:spacing w:line="276" w:lineRule="auto"/>
+        <w:spacing w:after="0"/>
         <w:ind w:left="851"/>
         <w:jc w:val="both"/>
         <w:rPr>
@@ -1450,7 +1857,7 @@
     <w:p>
       <w:pPr>
         <w:pStyle w:val="Textbody"/>
-        <w:spacing w:line="276" w:lineRule="auto"/>
+        <w:spacing w:after="0"/>
         <w:ind w:left="851"/>
         <w:jc w:val="both"/>
         <w:rPr>
@@ -1469,7 +1876,7 @@
     <w:p>
       <w:pPr>
         <w:pStyle w:val="Textbody"/>
-        <w:spacing w:line="276" w:lineRule="auto"/>
+        <w:spacing w:after="0"/>
         <w:ind w:left="1418"/>
         <w:jc w:val="both"/>
         <w:rPr>
@@ -1488,7 +1895,7 @@
     <w:p>
       <w:pPr>
         <w:pStyle w:val="Textbody"/>
-        <w:spacing w:line="276" w:lineRule="auto"/>
+        <w:spacing w:after="0"/>
         <w:ind w:left="851"/>
         <w:jc w:val="both"/>
         <w:rPr>
@@ -1496,9 +1903,8 @@
           <w:lang w:val="es-ES"/>
         </w:rPr>
         <w:sectPr>
-          <w:headerReference w:type="default" r:id="rId16"/>
-          <w:pgSz w:w="12240" w:h="15840"/>
-          <w:pgMar w:top="1417" w:right="1701" w:bottom="1417" w:left="1701" w:header="708" w:footer="708" w:gutter="0"/>
+          <w:pgSz w:w="11907" w:h="16839" w:code="9"/>
+          <w:pgMar w:top="1418" w:right="1701" w:bottom="1418" w:left="1418" w:header="709" w:footer="709" w:gutter="0"/>
           <w:cols w:space="708"/>
           <w:docGrid w:linePitch="360"/>
         </w:sectPr>
@@ -1507,7 +1913,7 @@
     <w:p>
       <w:pPr>
         <w:pStyle w:val="Textbody"/>
-        <w:spacing w:line="276" w:lineRule="auto"/>
+        <w:spacing w:after="0"/>
         <w:jc w:val="both"/>
         <w:rPr>
           <w:rFonts w:cs="Times New Roman"/>
@@ -1527,7 +1933,7 @@
         </w:rPr>
         <w:lastRenderedPageBreak/>
         <w:drawing>
-          <wp:inline distT="0" distB="0" distL="0" distR="0" wp14:anchorId="18B0A251" wp14:editId="4E7F1B86">
+          <wp:inline distT="0" distB="0" distL="0" distR="0" wp14:anchorId="66A1E88A" wp14:editId="6C62F0F0">
             <wp:extent cx="8486775" cy="5438775"/>
             <wp:effectExtent l="0" t="0" r="9525" b="9525"/>
             <wp:docPr id="8" name="Imagen 8"/>
@@ -1542,7 +1948,7 @@
                     <pic:cNvPicPr/>
                   </pic:nvPicPr>
                   <pic:blipFill>
-                    <a:blip r:embed="rId17"/>
+                    <a:blip r:embed="rId16"/>
                     <a:stretch>
                       <a:fillRect/>
                     </a:stretch>
@@ -1566,7 +1972,7 @@
     <w:p>
       <w:pPr>
         <w:pStyle w:val="Textbody"/>
-        <w:spacing w:line="276" w:lineRule="auto"/>
+        <w:spacing w:after="0"/>
         <w:ind w:left="851"/>
         <w:jc w:val="both"/>
         <w:rPr>
@@ -1578,7 +1984,7 @@
     <w:p>
       <w:pPr>
         <w:pStyle w:val="Textbody"/>
-        <w:spacing w:line="276" w:lineRule="auto"/>
+        <w:spacing w:after="0"/>
         <w:ind w:left="851"/>
         <w:jc w:val="both"/>
         <w:rPr>
@@ -1590,7 +1996,7 @@
     <w:p>
       <w:pPr>
         <w:pStyle w:val="Textbody"/>
-        <w:spacing w:line="276" w:lineRule="auto"/>
+        <w:spacing w:after="0"/>
         <w:ind w:left="851"/>
         <w:jc w:val="both"/>
         <w:rPr>
@@ -1609,7 +2015,7 @@
     <w:p>
       <w:pPr>
         <w:pStyle w:val="Textbody"/>
-        <w:spacing w:line="276" w:lineRule="auto"/>
+        <w:spacing w:after="0"/>
         <w:ind w:left="1701"/>
         <w:jc w:val="both"/>
         <w:rPr>
@@ -1642,7 +2048,7 @@
     <w:p>
       <w:pPr>
         <w:pStyle w:val="Textbody"/>
-        <w:spacing w:line="276" w:lineRule="auto"/>
+        <w:spacing w:after="0"/>
         <w:ind w:left="1701"/>
         <w:jc w:val="both"/>
         <w:rPr>
@@ -1731,271 +2137,487 @@
     <w:p>
       <w:pPr>
         <w:pStyle w:val="Textbody"/>
-        <w:spacing w:line="276" w:lineRule="auto"/>
-        <w:ind w:left="1701"/>
-        <w:jc w:val="both"/>
-        <w:rPr>
-          <w:rFonts w:cs="Times New Roman"/>
-          <w:shd w:val="clear" w:color="auto" w:fill="FFFFFF"/>
-        </w:rPr>
-      </w:pPr>
-    </w:p>
-    <w:p>
-      <w:pPr>
-        <w:pStyle w:val="Textbody"/>
-        <w:spacing w:line="276" w:lineRule="auto"/>
-        <w:ind w:left="1701"/>
-        <w:jc w:val="both"/>
-        <w:rPr>
-          <w:rFonts w:cs="Times New Roman"/>
-          <w:shd w:val="clear" w:color="auto" w:fill="FFFFFF"/>
-        </w:rPr>
-      </w:pPr>
-    </w:p>
-    <w:p>
-      <w:pPr>
-        <w:pStyle w:val="Textbody"/>
-        <w:spacing w:line="276" w:lineRule="auto"/>
-        <w:ind w:left="1701"/>
-        <w:jc w:val="both"/>
-        <w:rPr>
-          <w:rFonts w:cs="Times New Roman"/>
-          <w:shd w:val="clear" w:color="auto" w:fill="FFFFFF"/>
-        </w:rPr>
-      </w:pPr>
-    </w:p>
-    <w:p>
-      <w:pPr>
-        <w:pStyle w:val="Textbody"/>
-        <w:spacing w:line="276" w:lineRule="auto"/>
-        <w:ind w:left="1701"/>
-        <w:jc w:val="both"/>
-        <w:rPr>
-          <w:rFonts w:cs="Times New Roman"/>
-          <w:shd w:val="clear" w:color="auto" w:fill="FFFFFF"/>
-        </w:rPr>
-      </w:pPr>
-    </w:p>
-    <w:p>
-      <w:pPr>
-        <w:pStyle w:val="Textbody"/>
-        <w:spacing w:line="276" w:lineRule="auto"/>
-        <w:ind w:left="1701"/>
-        <w:jc w:val="both"/>
-        <w:rPr>
-          <w:rFonts w:cs="Times New Roman"/>
-          <w:shd w:val="clear" w:color="auto" w:fill="FFFFFF"/>
-        </w:rPr>
-      </w:pPr>
-    </w:p>
-    <w:p>
-      <w:pPr>
-        <w:pStyle w:val="Textbody"/>
-        <w:spacing w:line="276" w:lineRule="auto"/>
-        <w:ind w:left="1701"/>
-        <w:jc w:val="both"/>
-        <w:rPr>
-          <w:rFonts w:cs="Times New Roman"/>
-          <w:shd w:val="clear" w:color="auto" w:fill="FFFFFF"/>
-        </w:rPr>
-      </w:pPr>
-    </w:p>
-    <w:p>
-      <w:pPr>
-        <w:pStyle w:val="Textbody"/>
-        <w:spacing w:line="276" w:lineRule="auto"/>
-        <w:ind w:left="1701"/>
-        <w:jc w:val="both"/>
-        <w:rPr>
-          <w:rFonts w:cs="Times New Roman"/>
-          <w:shd w:val="clear" w:color="auto" w:fill="FFFFFF"/>
-        </w:rPr>
-      </w:pPr>
-    </w:p>
-    <w:p>
-      <w:pPr>
-        <w:pStyle w:val="Textbody"/>
-        <w:spacing w:line="276" w:lineRule="auto"/>
-        <w:ind w:left="1701"/>
-        <w:jc w:val="both"/>
-        <w:rPr>
-          <w:rFonts w:cs="Times New Roman"/>
-          <w:shd w:val="clear" w:color="auto" w:fill="FFFFFF"/>
-        </w:rPr>
-      </w:pPr>
-    </w:p>
-    <w:p>
-      <w:pPr>
-        <w:pStyle w:val="Textbody"/>
-        <w:spacing w:line="276" w:lineRule="auto"/>
-        <w:ind w:left="1701"/>
-        <w:jc w:val="both"/>
-        <w:rPr>
-          <w:rFonts w:cs="Times New Roman"/>
-          <w:shd w:val="clear" w:color="auto" w:fill="FFFFFF"/>
-        </w:rPr>
-      </w:pPr>
-    </w:p>
-    <w:p>
-      <w:pPr>
-        <w:pStyle w:val="Textbody"/>
-        <w:spacing w:line="276" w:lineRule="auto"/>
-        <w:ind w:left="1701"/>
-        <w:jc w:val="both"/>
-        <w:rPr>
-          <w:rFonts w:cs="Times New Roman"/>
-          <w:shd w:val="clear" w:color="auto" w:fill="FFFFFF"/>
-        </w:rPr>
-      </w:pPr>
-    </w:p>
-    <w:p>
-      <w:pPr>
-        <w:pStyle w:val="Textbody"/>
-        <w:spacing w:line="276" w:lineRule="auto"/>
-        <w:ind w:left="1701"/>
-        <w:jc w:val="both"/>
-        <w:rPr>
-          <w:rFonts w:cs="Times New Roman"/>
-          <w:shd w:val="clear" w:color="auto" w:fill="FFFFFF"/>
-        </w:rPr>
-      </w:pPr>
-    </w:p>
-    <w:p>
-      <w:pPr>
-        <w:pStyle w:val="Textbody"/>
-        <w:spacing w:line="276" w:lineRule="auto"/>
-        <w:ind w:left="1701"/>
-        <w:jc w:val="both"/>
-        <w:rPr>
-          <w:rFonts w:cs="Times New Roman"/>
-          <w:shd w:val="clear" w:color="auto" w:fill="FFFFFF"/>
-        </w:rPr>
-      </w:pPr>
-    </w:p>
-    <w:p>
-      <w:pPr>
-        <w:pStyle w:val="Textbody"/>
-        <w:spacing w:line="276" w:lineRule="auto"/>
-        <w:ind w:left="1701"/>
-        <w:jc w:val="both"/>
-        <w:rPr>
-          <w:rFonts w:cs="Times New Roman"/>
-          <w:shd w:val="clear" w:color="auto" w:fill="FFFFFF"/>
-        </w:rPr>
-      </w:pPr>
-    </w:p>
-    <w:p>
-      <w:pPr>
-        <w:pStyle w:val="Textbody"/>
-        <w:spacing w:line="276" w:lineRule="auto"/>
-        <w:ind w:left="1701"/>
-        <w:jc w:val="both"/>
-        <w:rPr>
-          <w:rFonts w:cs="Times New Roman"/>
-          <w:shd w:val="clear" w:color="auto" w:fill="FFFFFF"/>
-        </w:rPr>
-      </w:pPr>
-    </w:p>
-    <w:p>
-      <w:pPr>
-        <w:pStyle w:val="Textbody"/>
-        <w:spacing w:line="276" w:lineRule="auto"/>
-        <w:ind w:left="1701"/>
-        <w:jc w:val="both"/>
-        <w:rPr>
-          <w:rFonts w:cs="Times New Roman"/>
-          <w:shd w:val="clear" w:color="auto" w:fill="FFFFFF"/>
-        </w:rPr>
-      </w:pPr>
-    </w:p>
-    <w:p>
-      <w:pPr>
-        <w:pStyle w:val="Textbody"/>
-        <w:spacing w:line="276" w:lineRule="auto"/>
-        <w:ind w:left="1701"/>
-        <w:jc w:val="both"/>
-        <w:rPr>
-          <w:rFonts w:cs="Times New Roman"/>
-          <w:shd w:val="clear" w:color="auto" w:fill="FFFFFF"/>
-        </w:rPr>
-      </w:pPr>
-    </w:p>
-    <w:p>
-      <w:pPr>
-        <w:pStyle w:val="Textbody"/>
-        <w:spacing w:line="276" w:lineRule="auto"/>
-        <w:ind w:left="1701"/>
-        <w:jc w:val="both"/>
-        <w:rPr>
-          <w:rFonts w:cs="Times New Roman"/>
-          <w:shd w:val="clear" w:color="auto" w:fill="FFFFFF"/>
-        </w:rPr>
-      </w:pPr>
-    </w:p>
-    <w:p>
-      <w:pPr>
-        <w:pStyle w:val="Textbody"/>
-        <w:spacing w:line="276" w:lineRule="auto"/>
-        <w:ind w:left="1701"/>
-        <w:jc w:val="both"/>
-        <w:rPr>
-          <w:rFonts w:cs="Times New Roman"/>
-          <w:shd w:val="clear" w:color="auto" w:fill="FFFFFF"/>
-        </w:rPr>
-      </w:pPr>
-    </w:p>
-    <w:p>
-      <w:pPr>
-        <w:pStyle w:val="Textbody"/>
-        <w:spacing w:line="276" w:lineRule="auto"/>
-        <w:ind w:left="1701"/>
-        <w:jc w:val="both"/>
-        <w:rPr>
-          <w:rFonts w:cs="Times New Roman"/>
-          <w:shd w:val="clear" w:color="auto" w:fill="FFFFFF"/>
-        </w:rPr>
-      </w:pPr>
-    </w:p>
-    <w:p>
-      <w:pPr>
-        <w:pStyle w:val="Textbody"/>
-        <w:spacing w:line="276" w:lineRule="auto"/>
-        <w:ind w:left="1701"/>
-        <w:jc w:val="both"/>
-        <w:rPr>
-          <w:rFonts w:cs="Times New Roman"/>
-          <w:shd w:val="clear" w:color="auto" w:fill="FFFFFF"/>
-        </w:rPr>
-      </w:pPr>
-    </w:p>
-    <w:p>
-      <w:pPr>
-        <w:pStyle w:val="Textbody"/>
-        <w:spacing w:line="276" w:lineRule="auto"/>
-        <w:ind w:left="1701"/>
-        <w:jc w:val="both"/>
-        <w:rPr>
-          <w:rFonts w:cs="Times New Roman"/>
-          <w:shd w:val="clear" w:color="auto" w:fill="FFFFFF"/>
-        </w:rPr>
-      </w:pPr>
-    </w:p>
-    <w:p>
-      <w:pPr>
-        <w:pStyle w:val="Textbody"/>
-        <w:spacing w:line="276" w:lineRule="auto"/>
-        <w:ind w:left="1701"/>
-        <w:jc w:val="both"/>
-        <w:rPr>
-          <w:rFonts w:cs="Times New Roman"/>
-          <w:shd w:val="clear" w:color="auto" w:fill="FFFFFF"/>
-        </w:rPr>
-      </w:pPr>
-    </w:p>
-    <w:p>
-      <w:pPr>
-        <w:pStyle w:val="Textbody"/>
-        <w:spacing w:line="276" w:lineRule="auto"/>
+        <w:spacing w:after="0"/>
+        <w:ind w:left="1701"/>
+        <w:jc w:val="both"/>
+        <w:rPr>
+          <w:rFonts w:cs="Times New Roman"/>
+          <w:shd w:val="clear" w:color="auto" w:fill="FFFFFF"/>
+        </w:rPr>
+      </w:pPr>
+    </w:p>
+    <w:p>
+      <w:pPr>
+        <w:pStyle w:val="Textbody"/>
+        <w:spacing w:after="0"/>
+        <w:ind w:left="1701"/>
+        <w:jc w:val="both"/>
+        <w:rPr>
+          <w:rFonts w:cs="Times New Roman"/>
+          <w:shd w:val="clear" w:color="auto" w:fill="FFFFFF"/>
+        </w:rPr>
+      </w:pPr>
+    </w:p>
+    <w:p>
+      <w:pPr>
+        <w:pStyle w:val="Textbody"/>
+        <w:spacing w:after="0"/>
+        <w:ind w:left="1701"/>
+        <w:jc w:val="both"/>
+        <w:rPr>
+          <w:rFonts w:cs="Times New Roman"/>
+          <w:shd w:val="clear" w:color="auto" w:fill="FFFFFF"/>
+        </w:rPr>
+      </w:pPr>
+    </w:p>
+    <w:p>
+      <w:pPr>
+        <w:pStyle w:val="Textbody"/>
+        <w:spacing w:after="0"/>
+        <w:ind w:left="1701"/>
+        <w:jc w:val="both"/>
+        <w:rPr>
+          <w:rFonts w:cs="Times New Roman"/>
+          <w:shd w:val="clear" w:color="auto" w:fill="FFFFFF"/>
+        </w:rPr>
+      </w:pPr>
+    </w:p>
+    <w:p>
+      <w:pPr>
+        <w:pStyle w:val="Textbody"/>
+        <w:spacing w:after="0"/>
+        <w:ind w:left="1701"/>
+        <w:jc w:val="both"/>
+        <w:rPr>
+          <w:rFonts w:cs="Times New Roman"/>
+          <w:shd w:val="clear" w:color="auto" w:fill="FFFFFF"/>
+        </w:rPr>
+      </w:pPr>
+    </w:p>
+    <w:p>
+      <w:pPr>
+        <w:pStyle w:val="Textbody"/>
+        <w:spacing w:after="0"/>
+        <w:ind w:left="1701"/>
+        <w:jc w:val="both"/>
+        <w:rPr>
+          <w:rFonts w:cs="Times New Roman"/>
+          <w:shd w:val="clear" w:color="auto" w:fill="FFFFFF"/>
+        </w:rPr>
+      </w:pPr>
+    </w:p>
+    <w:p>
+      <w:pPr>
+        <w:pStyle w:val="Textbody"/>
+        <w:spacing w:after="0"/>
+        <w:ind w:left="1701"/>
+        <w:jc w:val="both"/>
+        <w:rPr>
+          <w:rFonts w:cs="Times New Roman"/>
+          <w:shd w:val="clear" w:color="auto" w:fill="FFFFFF"/>
+        </w:rPr>
+      </w:pPr>
+    </w:p>
+    <w:p>
+      <w:pPr>
+        <w:pStyle w:val="Textbody"/>
+        <w:spacing w:after="0"/>
+        <w:ind w:left="1701"/>
+        <w:jc w:val="both"/>
+        <w:rPr>
+          <w:rFonts w:cs="Times New Roman"/>
+          <w:shd w:val="clear" w:color="auto" w:fill="FFFFFF"/>
+        </w:rPr>
+      </w:pPr>
+    </w:p>
+    <w:p>
+      <w:pPr>
+        <w:pStyle w:val="Textbody"/>
+        <w:spacing w:after="0"/>
+        <w:ind w:left="1701"/>
+        <w:jc w:val="both"/>
+        <w:rPr>
+          <w:rFonts w:cs="Times New Roman"/>
+          <w:shd w:val="clear" w:color="auto" w:fill="FFFFFF"/>
+        </w:rPr>
+      </w:pPr>
+    </w:p>
+    <w:p>
+      <w:pPr>
+        <w:pStyle w:val="Textbody"/>
+        <w:spacing w:after="0"/>
+        <w:ind w:left="1701"/>
+        <w:jc w:val="both"/>
+        <w:rPr>
+          <w:rFonts w:cs="Times New Roman"/>
+          <w:shd w:val="clear" w:color="auto" w:fill="FFFFFF"/>
+        </w:rPr>
+      </w:pPr>
+    </w:p>
+    <w:p>
+      <w:pPr>
+        <w:pStyle w:val="Textbody"/>
+        <w:spacing w:after="0"/>
+        <w:ind w:left="1701"/>
+        <w:jc w:val="both"/>
+        <w:rPr>
+          <w:rFonts w:cs="Times New Roman"/>
+          <w:shd w:val="clear" w:color="auto" w:fill="FFFFFF"/>
+        </w:rPr>
+      </w:pPr>
+    </w:p>
+    <w:p>
+      <w:pPr>
+        <w:pStyle w:val="Textbody"/>
+        <w:spacing w:after="0"/>
+        <w:ind w:left="1701"/>
+        <w:jc w:val="both"/>
+        <w:rPr>
+          <w:rFonts w:cs="Times New Roman"/>
+          <w:shd w:val="clear" w:color="auto" w:fill="FFFFFF"/>
+        </w:rPr>
+      </w:pPr>
+    </w:p>
+    <w:p>
+      <w:pPr>
+        <w:pStyle w:val="Textbody"/>
+        <w:spacing w:after="0"/>
+        <w:ind w:left="1701"/>
+        <w:jc w:val="both"/>
+        <w:rPr>
+          <w:rFonts w:cs="Times New Roman"/>
+          <w:shd w:val="clear" w:color="auto" w:fill="FFFFFF"/>
+        </w:rPr>
+      </w:pPr>
+    </w:p>
+    <w:p>
+      <w:pPr>
+        <w:pStyle w:val="Textbody"/>
+        <w:spacing w:after="0"/>
+        <w:ind w:left="1701"/>
+        <w:jc w:val="both"/>
+        <w:rPr>
+          <w:rFonts w:cs="Times New Roman"/>
+          <w:shd w:val="clear" w:color="auto" w:fill="FFFFFF"/>
+        </w:rPr>
+      </w:pPr>
+    </w:p>
+    <w:p>
+      <w:pPr>
+        <w:pStyle w:val="Textbody"/>
+        <w:spacing w:after="0"/>
+        <w:ind w:left="1701"/>
+        <w:jc w:val="both"/>
+        <w:rPr>
+          <w:rFonts w:cs="Times New Roman"/>
+          <w:shd w:val="clear" w:color="auto" w:fill="FFFFFF"/>
+        </w:rPr>
+      </w:pPr>
+    </w:p>
+    <w:p>
+      <w:pPr>
+        <w:pStyle w:val="Textbody"/>
+        <w:spacing w:after="0"/>
+        <w:ind w:left="1701"/>
+        <w:jc w:val="both"/>
+        <w:rPr>
+          <w:rFonts w:cs="Times New Roman"/>
+          <w:shd w:val="clear" w:color="auto" w:fill="FFFFFF"/>
+        </w:rPr>
+      </w:pPr>
+    </w:p>
+    <w:p>
+      <w:pPr>
+        <w:pStyle w:val="Textbody"/>
+        <w:spacing w:after="0"/>
+        <w:ind w:left="1701"/>
+        <w:jc w:val="both"/>
+        <w:rPr>
+          <w:rFonts w:cs="Times New Roman"/>
+          <w:shd w:val="clear" w:color="auto" w:fill="FFFFFF"/>
+        </w:rPr>
+      </w:pPr>
+    </w:p>
+    <w:p>
+      <w:pPr>
+        <w:pStyle w:val="Textbody"/>
+        <w:spacing w:after="0"/>
+        <w:ind w:left="1701"/>
+        <w:jc w:val="both"/>
+        <w:rPr>
+          <w:rFonts w:cs="Times New Roman"/>
+          <w:shd w:val="clear" w:color="auto" w:fill="FFFFFF"/>
+        </w:rPr>
+      </w:pPr>
+    </w:p>
+    <w:p>
+      <w:pPr>
+        <w:pStyle w:val="Textbody"/>
+        <w:spacing w:after="0"/>
+        <w:ind w:left="1701"/>
+        <w:jc w:val="both"/>
+        <w:rPr>
+          <w:rFonts w:cs="Times New Roman"/>
+          <w:shd w:val="clear" w:color="auto" w:fill="FFFFFF"/>
+        </w:rPr>
+      </w:pPr>
+    </w:p>
+    <w:p>
+      <w:pPr>
+        <w:pStyle w:val="Textbody"/>
+        <w:spacing w:after="0"/>
+        <w:ind w:left="1701"/>
+        <w:jc w:val="both"/>
+        <w:rPr>
+          <w:rFonts w:cs="Times New Roman"/>
+          <w:shd w:val="clear" w:color="auto" w:fill="FFFFFF"/>
+        </w:rPr>
+      </w:pPr>
+    </w:p>
+    <w:p>
+      <w:pPr>
+        <w:pStyle w:val="Textbody"/>
+        <w:spacing w:after="0"/>
+        <w:ind w:left="1701"/>
+        <w:jc w:val="both"/>
+        <w:rPr>
+          <w:rFonts w:cs="Times New Roman"/>
+          <w:shd w:val="clear" w:color="auto" w:fill="FFFFFF"/>
+        </w:rPr>
+      </w:pPr>
+    </w:p>
+    <w:p>
+      <w:pPr>
+        <w:pStyle w:val="Textbody"/>
+        <w:spacing w:after="0"/>
+        <w:ind w:left="1701"/>
+        <w:jc w:val="both"/>
+        <w:rPr>
+          <w:rFonts w:cs="Times New Roman"/>
+          <w:shd w:val="clear" w:color="auto" w:fill="FFFFFF"/>
+        </w:rPr>
+      </w:pPr>
+    </w:p>
+    <w:p>
+      <w:pPr>
+        <w:pStyle w:val="Textbody"/>
+        <w:spacing w:after="0"/>
+        <w:ind w:left="1701"/>
+        <w:jc w:val="both"/>
+        <w:rPr>
+          <w:rFonts w:cs="Times New Roman"/>
+          <w:shd w:val="clear" w:color="auto" w:fill="FFFFFF"/>
+        </w:rPr>
+      </w:pPr>
+    </w:p>
+    <w:p>
+      <w:pPr>
+        <w:pStyle w:val="Textbody"/>
+        <w:spacing w:after="0"/>
+        <w:ind w:left="1701"/>
+        <w:jc w:val="both"/>
+        <w:rPr>
+          <w:rFonts w:cs="Times New Roman"/>
+          <w:shd w:val="clear" w:color="auto" w:fill="FFFFFF"/>
+        </w:rPr>
+      </w:pPr>
+    </w:p>
+    <w:p>
+      <w:pPr>
+        <w:pStyle w:val="Textbody"/>
+        <w:spacing w:after="0"/>
+        <w:ind w:left="1701"/>
+        <w:jc w:val="both"/>
+        <w:rPr>
+          <w:rFonts w:cs="Times New Roman"/>
+          <w:shd w:val="clear" w:color="auto" w:fill="FFFFFF"/>
+        </w:rPr>
+      </w:pPr>
+    </w:p>
+    <w:p>
+      <w:pPr>
+        <w:pStyle w:val="Textbody"/>
+        <w:spacing w:after="0"/>
+        <w:ind w:left="1701"/>
+        <w:jc w:val="both"/>
+        <w:rPr>
+          <w:rFonts w:cs="Times New Roman"/>
+          <w:shd w:val="clear" w:color="auto" w:fill="FFFFFF"/>
+        </w:rPr>
+      </w:pPr>
+    </w:p>
+    <w:p>
+      <w:pPr>
+        <w:pStyle w:val="Textbody"/>
+        <w:spacing w:after="0"/>
+        <w:ind w:left="1701"/>
+        <w:jc w:val="both"/>
+        <w:rPr>
+          <w:rFonts w:cs="Times New Roman"/>
+          <w:shd w:val="clear" w:color="auto" w:fill="FFFFFF"/>
+        </w:rPr>
+      </w:pPr>
+    </w:p>
+    <w:p>
+      <w:pPr>
+        <w:pStyle w:val="Textbody"/>
+        <w:spacing w:after="0"/>
+        <w:ind w:left="1701"/>
+        <w:jc w:val="both"/>
+        <w:rPr>
+          <w:rFonts w:cs="Times New Roman"/>
+          <w:shd w:val="clear" w:color="auto" w:fill="FFFFFF"/>
+        </w:rPr>
+      </w:pPr>
+    </w:p>
+    <w:p>
+      <w:pPr>
+        <w:pStyle w:val="Textbody"/>
+        <w:spacing w:after="0"/>
+        <w:ind w:left="1701"/>
+        <w:jc w:val="both"/>
+        <w:rPr>
+          <w:rFonts w:cs="Times New Roman"/>
+          <w:shd w:val="clear" w:color="auto" w:fill="FFFFFF"/>
+        </w:rPr>
+      </w:pPr>
+    </w:p>
+    <w:p>
+      <w:pPr>
+        <w:pStyle w:val="Textbody"/>
+        <w:spacing w:after="0"/>
+        <w:ind w:left="1701"/>
+        <w:jc w:val="both"/>
+        <w:rPr>
+          <w:rFonts w:cs="Times New Roman"/>
+          <w:shd w:val="clear" w:color="auto" w:fill="FFFFFF"/>
+        </w:rPr>
+      </w:pPr>
+    </w:p>
+    <w:p>
+      <w:pPr>
+        <w:pStyle w:val="Textbody"/>
+        <w:spacing w:after="0"/>
+        <w:ind w:left="1701"/>
+        <w:jc w:val="both"/>
+        <w:rPr>
+          <w:rFonts w:cs="Times New Roman"/>
+          <w:shd w:val="clear" w:color="auto" w:fill="FFFFFF"/>
+        </w:rPr>
+      </w:pPr>
+    </w:p>
+    <w:p>
+      <w:pPr>
+        <w:pStyle w:val="Textbody"/>
+        <w:spacing w:after="0"/>
+        <w:ind w:left="1701"/>
+        <w:jc w:val="both"/>
+        <w:rPr>
+          <w:rFonts w:cs="Times New Roman"/>
+          <w:shd w:val="clear" w:color="auto" w:fill="FFFFFF"/>
+        </w:rPr>
+      </w:pPr>
+    </w:p>
+    <w:p>
+      <w:pPr>
+        <w:pStyle w:val="Textbody"/>
+        <w:spacing w:after="0"/>
+        <w:ind w:left="1701"/>
+        <w:jc w:val="both"/>
+        <w:rPr>
+          <w:rFonts w:cs="Times New Roman"/>
+          <w:shd w:val="clear" w:color="auto" w:fill="FFFFFF"/>
+        </w:rPr>
+      </w:pPr>
+    </w:p>
+    <w:p>
+      <w:pPr>
+        <w:pStyle w:val="Textbody"/>
+        <w:spacing w:after="0"/>
+        <w:ind w:left="1701"/>
+        <w:jc w:val="both"/>
+        <w:rPr>
+          <w:rFonts w:cs="Times New Roman"/>
+          <w:shd w:val="clear" w:color="auto" w:fill="FFFFFF"/>
+        </w:rPr>
+      </w:pPr>
+    </w:p>
+    <w:p>
+      <w:pPr>
+        <w:pStyle w:val="Textbody"/>
+        <w:spacing w:after="0"/>
+        <w:ind w:left="1701"/>
+        <w:jc w:val="both"/>
+        <w:rPr>
+          <w:rFonts w:cs="Times New Roman"/>
+          <w:shd w:val="clear" w:color="auto" w:fill="FFFFFF"/>
+        </w:rPr>
+      </w:pPr>
+    </w:p>
+    <w:p>
+      <w:pPr>
+        <w:pStyle w:val="Textbody"/>
+        <w:spacing w:after="0"/>
+        <w:ind w:left="1701"/>
+        <w:jc w:val="both"/>
+        <w:rPr>
+          <w:rFonts w:cs="Times New Roman"/>
+          <w:shd w:val="clear" w:color="auto" w:fill="FFFFFF"/>
+        </w:rPr>
+      </w:pPr>
+    </w:p>
+    <w:p>
+      <w:pPr>
+        <w:pStyle w:val="Textbody"/>
+        <w:spacing w:after="0"/>
+        <w:ind w:left="1701"/>
+        <w:jc w:val="both"/>
+        <w:rPr>
+          <w:rFonts w:cs="Times New Roman"/>
+          <w:shd w:val="clear" w:color="auto" w:fill="FFFFFF"/>
+        </w:rPr>
+      </w:pPr>
+    </w:p>
+    <w:p>
+      <w:pPr>
+        <w:pStyle w:val="Textbody"/>
+        <w:spacing w:after="0"/>
+        <w:ind w:left="1701"/>
+        <w:jc w:val="both"/>
+        <w:rPr>
+          <w:rFonts w:cs="Times New Roman"/>
+          <w:shd w:val="clear" w:color="auto" w:fill="FFFFFF"/>
+        </w:rPr>
+      </w:pPr>
+    </w:p>
+    <w:p>
+      <w:pPr>
+        <w:pStyle w:val="Textbody"/>
+        <w:spacing w:after="0"/>
+        <w:ind w:left="1701"/>
+        <w:jc w:val="both"/>
+        <w:rPr>
+          <w:rFonts w:cs="Times New Roman"/>
+          <w:shd w:val="clear" w:color="auto" w:fill="FFFFFF"/>
+        </w:rPr>
+      </w:pPr>
+    </w:p>
+    <w:p>
+      <w:pPr>
+        <w:pStyle w:val="Textbody"/>
+        <w:spacing w:after="0"/>
+        <w:ind w:left="1701"/>
+        <w:jc w:val="both"/>
+        <w:rPr>
+          <w:rFonts w:cs="Times New Roman"/>
+          <w:shd w:val="clear" w:color="auto" w:fill="FFFFFF"/>
+        </w:rPr>
+      </w:pPr>
+    </w:p>
+    <w:p>
+      <w:pPr>
+        <w:pStyle w:val="Textbody"/>
+        <w:spacing w:after="0"/>
         <w:ind w:left="1701"/>
         <w:jc w:val="both"/>
         <w:rPr>
@@ -2010,7 +2632,6 @@
           <w:b/>
           <w:shd w:val="clear" w:color="auto" w:fill="FFFFFF"/>
         </w:rPr>
-        <w:lastRenderedPageBreak/>
         <w:t>Agradecimiento</w:t>
       </w:r>
       <w:r>
@@ -2169,271 +2790,405 @@
     <w:p>
       <w:pPr>
         <w:pStyle w:val="Textbody"/>
-        <w:spacing w:line="276" w:lineRule="auto"/>
-        <w:ind w:left="1701"/>
-        <w:jc w:val="both"/>
-        <w:rPr>
-          <w:rFonts w:cs="Times New Roman"/>
-        </w:rPr>
-      </w:pPr>
-    </w:p>
-    <w:p>
-      <w:pPr>
-        <w:pStyle w:val="Textbody"/>
-        <w:spacing w:line="276" w:lineRule="auto"/>
-        <w:ind w:left="1701"/>
-        <w:jc w:val="both"/>
-        <w:rPr>
-          <w:rFonts w:cs="Times New Roman"/>
-        </w:rPr>
-      </w:pPr>
-    </w:p>
-    <w:p>
-      <w:pPr>
-        <w:pStyle w:val="Textbody"/>
-        <w:spacing w:line="276" w:lineRule="auto"/>
-        <w:ind w:left="1701"/>
-        <w:jc w:val="both"/>
-        <w:rPr>
-          <w:rFonts w:cs="Times New Roman"/>
-        </w:rPr>
-      </w:pPr>
-    </w:p>
-    <w:p>
-      <w:pPr>
-        <w:pStyle w:val="Textbody"/>
-        <w:spacing w:line="276" w:lineRule="auto"/>
-        <w:ind w:left="1701"/>
-        <w:jc w:val="both"/>
-        <w:rPr>
-          <w:rFonts w:cs="Times New Roman"/>
-        </w:rPr>
-      </w:pPr>
-    </w:p>
-    <w:p>
-      <w:pPr>
-        <w:pStyle w:val="Textbody"/>
-        <w:spacing w:line="276" w:lineRule="auto"/>
-        <w:ind w:left="1701"/>
-        <w:jc w:val="both"/>
-        <w:rPr>
-          <w:rFonts w:cs="Times New Roman"/>
-        </w:rPr>
-      </w:pPr>
-    </w:p>
-    <w:p>
-      <w:pPr>
-        <w:pStyle w:val="Textbody"/>
-        <w:spacing w:line="276" w:lineRule="auto"/>
-        <w:ind w:left="1701"/>
-        <w:jc w:val="both"/>
-        <w:rPr>
-          <w:rFonts w:cs="Times New Roman"/>
-        </w:rPr>
-      </w:pPr>
-    </w:p>
-    <w:p>
-      <w:pPr>
-        <w:pStyle w:val="Textbody"/>
-        <w:spacing w:line="276" w:lineRule="auto"/>
-        <w:ind w:left="1701"/>
-        <w:jc w:val="both"/>
-        <w:rPr>
-          <w:rFonts w:cs="Times New Roman"/>
-        </w:rPr>
-      </w:pPr>
-    </w:p>
-    <w:p>
-      <w:pPr>
-        <w:pStyle w:val="Textbody"/>
-        <w:spacing w:line="276" w:lineRule="auto"/>
-        <w:ind w:left="1701"/>
-        <w:jc w:val="both"/>
-        <w:rPr>
-          <w:rFonts w:cs="Times New Roman"/>
-        </w:rPr>
-      </w:pPr>
-    </w:p>
-    <w:p>
-      <w:pPr>
-        <w:pStyle w:val="Textbody"/>
-        <w:spacing w:line="276" w:lineRule="auto"/>
-        <w:ind w:left="1701"/>
-        <w:jc w:val="both"/>
-        <w:rPr>
-          <w:rFonts w:cs="Times New Roman"/>
-        </w:rPr>
-      </w:pPr>
-    </w:p>
-    <w:p>
-      <w:pPr>
-        <w:pStyle w:val="Textbody"/>
-        <w:spacing w:line="276" w:lineRule="auto"/>
-        <w:ind w:left="1701"/>
-        <w:jc w:val="both"/>
-        <w:rPr>
-          <w:rFonts w:cs="Times New Roman"/>
-        </w:rPr>
-      </w:pPr>
-    </w:p>
-    <w:p>
-      <w:pPr>
-        <w:pStyle w:val="Textbody"/>
-        <w:spacing w:line="276" w:lineRule="auto"/>
-        <w:ind w:left="1701"/>
-        <w:jc w:val="both"/>
-        <w:rPr>
-          <w:rFonts w:cs="Times New Roman"/>
-        </w:rPr>
-      </w:pPr>
-    </w:p>
-    <w:p>
-      <w:pPr>
-        <w:pStyle w:val="Textbody"/>
-        <w:spacing w:line="276" w:lineRule="auto"/>
-        <w:ind w:left="1701"/>
-        <w:jc w:val="both"/>
-        <w:rPr>
-          <w:rFonts w:cs="Times New Roman"/>
-        </w:rPr>
-      </w:pPr>
-    </w:p>
-    <w:p>
-      <w:pPr>
-        <w:pStyle w:val="Textbody"/>
-        <w:spacing w:line="276" w:lineRule="auto"/>
-        <w:ind w:left="1701"/>
-        <w:jc w:val="both"/>
-        <w:rPr>
-          <w:rFonts w:cs="Times New Roman"/>
-        </w:rPr>
-      </w:pPr>
-    </w:p>
-    <w:p>
-      <w:pPr>
-        <w:pStyle w:val="Textbody"/>
-        <w:spacing w:line="276" w:lineRule="auto"/>
-        <w:ind w:left="1701"/>
-        <w:jc w:val="both"/>
-        <w:rPr>
-          <w:rFonts w:cs="Times New Roman"/>
-        </w:rPr>
-      </w:pPr>
-    </w:p>
-    <w:p>
-      <w:pPr>
-        <w:pStyle w:val="Textbody"/>
-        <w:spacing w:line="276" w:lineRule="auto"/>
-        <w:ind w:left="1701"/>
-        <w:jc w:val="both"/>
-        <w:rPr>
-          <w:rFonts w:cs="Times New Roman"/>
-        </w:rPr>
-      </w:pPr>
-    </w:p>
-    <w:p>
-      <w:pPr>
-        <w:pStyle w:val="Textbody"/>
-        <w:spacing w:line="276" w:lineRule="auto"/>
-        <w:ind w:left="1701"/>
-        <w:jc w:val="both"/>
-        <w:rPr>
-          <w:rFonts w:cs="Times New Roman"/>
-        </w:rPr>
-      </w:pPr>
-    </w:p>
-    <w:p>
-      <w:pPr>
-        <w:pStyle w:val="Textbody"/>
-        <w:spacing w:line="276" w:lineRule="auto"/>
-        <w:ind w:left="1701"/>
-        <w:jc w:val="both"/>
-        <w:rPr>
-          <w:rFonts w:cs="Times New Roman"/>
-        </w:rPr>
-      </w:pPr>
-    </w:p>
-    <w:p>
-      <w:pPr>
-        <w:pStyle w:val="Textbody"/>
-        <w:spacing w:line="276" w:lineRule="auto"/>
-        <w:ind w:left="1701"/>
-        <w:jc w:val="both"/>
-        <w:rPr>
-          <w:rFonts w:cs="Times New Roman"/>
-        </w:rPr>
-      </w:pPr>
-    </w:p>
-    <w:p>
-      <w:pPr>
-        <w:pStyle w:val="Textbody"/>
-        <w:spacing w:line="276" w:lineRule="auto"/>
-        <w:ind w:left="1701"/>
-        <w:jc w:val="both"/>
-        <w:rPr>
-          <w:rFonts w:cs="Times New Roman"/>
-        </w:rPr>
-      </w:pPr>
-    </w:p>
-    <w:p>
-      <w:pPr>
-        <w:pStyle w:val="Textbody"/>
-        <w:spacing w:line="276" w:lineRule="auto"/>
-        <w:ind w:left="1701"/>
-        <w:jc w:val="both"/>
-        <w:rPr>
-          <w:rFonts w:cs="Times New Roman"/>
-        </w:rPr>
-      </w:pPr>
-    </w:p>
-    <w:p>
-      <w:pPr>
-        <w:pStyle w:val="Textbody"/>
-        <w:spacing w:line="276" w:lineRule="auto"/>
-        <w:ind w:left="1701"/>
-        <w:jc w:val="both"/>
-        <w:rPr>
-          <w:rFonts w:cs="Times New Roman"/>
-        </w:rPr>
-      </w:pPr>
-    </w:p>
-    <w:p>
-      <w:pPr>
-        <w:pStyle w:val="Textbody"/>
-        <w:spacing w:line="276" w:lineRule="auto"/>
-        <w:ind w:left="1701"/>
-        <w:jc w:val="both"/>
-        <w:rPr>
-          <w:rFonts w:cs="Times New Roman"/>
-        </w:rPr>
-      </w:pPr>
-    </w:p>
-    <w:p>
-      <w:pPr>
-        <w:pStyle w:val="Textbody"/>
-        <w:spacing w:line="276" w:lineRule="auto"/>
-        <w:ind w:left="1701"/>
-        <w:jc w:val="both"/>
-        <w:rPr>
-          <w:rFonts w:cs="Times New Roman"/>
-        </w:rPr>
-      </w:pPr>
-    </w:p>
-    <w:p>
-      <w:pPr>
-        <w:pStyle w:val="Textbody"/>
-        <w:spacing w:line="276" w:lineRule="auto"/>
-        <w:ind w:left="1701"/>
-        <w:jc w:val="both"/>
-        <w:rPr>
-          <w:rFonts w:cs="Times New Roman"/>
-        </w:rPr>
-      </w:pPr>
-    </w:p>
-    <w:p>
-      <w:pPr>
-        <w:pStyle w:val="Textbody"/>
-        <w:spacing w:line="276" w:lineRule="auto"/>
+        <w:spacing w:after="0"/>
+        <w:ind w:left="1701"/>
+        <w:jc w:val="both"/>
+        <w:rPr>
+          <w:rFonts w:cs="Times New Roman"/>
+        </w:rPr>
+      </w:pPr>
+    </w:p>
+    <w:p>
+      <w:pPr>
+        <w:pStyle w:val="Textbody"/>
+        <w:spacing w:after="0"/>
+        <w:ind w:left="1701"/>
+        <w:jc w:val="both"/>
+        <w:rPr>
+          <w:rFonts w:cs="Times New Roman"/>
+        </w:rPr>
+      </w:pPr>
+    </w:p>
+    <w:p>
+      <w:pPr>
+        <w:pStyle w:val="Textbody"/>
+        <w:spacing w:after="0"/>
+        <w:ind w:left="1701"/>
+        <w:jc w:val="both"/>
+        <w:rPr>
+          <w:rFonts w:cs="Times New Roman"/>
+        </w:rPr>
+      </w:pPr>
+    </w:p>
+    <w:p>
+      <w:pPr>
+        <w:pStyle w:val="Textbody"/>
+        <w:spacing w:after="0"/>
+        <w:ind w:left="1701"/>
+        <w:jc w:val="both"/>
+        <w:rPr>
+          <w:rFonts w:cs="Times New Roman"/>
+        </w:rPr>
+      </w:pPr>
+    </w:p>
+    <w:p>
+      <w:pPr>
+        <w:pStyle w:val="Textbody"/>
+        <w:spacing w:after="0"/>
+        <w:ind w:left="1701"/>
+        <w:jc w:val="both"/>
+        <w:rPr>
+          <w:rFonts w:cs="Times New Roman"/>
+        </w:rPr>
+      </w:pPr>
+    </w:p>
+    <w:p>
+      <w:pPr>
+        <w:pStyle w:val="Textbody"/>
+        <w:spacing w:after="0"/>
+        <w:ind w:left="1701"/>
+        <w:jc w:val="both"/>
+        <w:rPr>
+          <w:rFonts w:cs="Times New Roman"/>
+        </w:rPr>
+      </w:pPr>
+    </w:p>
+    <w:p>
+      <w:pPr>
+        <w:pStyle w:val="Textbody"/>
+        <w:spacing w:after="0"/>
+        <w:ind w:left="1701"/>
+        <w:jc w:val="both"/>
+        <w:rPr>
+          <w:rFonts w:cs="Times New Roman"/>
+        </w:rPr>
+      </w:pPr>
+    </w:p>
+    <w:p>
+      <w:pPr>
+        <w:pStyle w:val="Textbody"/>
+        <w:spacing w:after="0"/>
+        <w:ind w:left="1701"/>
+        <w:jc w:val="both"/>
+        <w:rPr>
+          <w:rFonts w:cs="Times New Roman"/>
+        </w:rPr>
+      </w:pPr>
+    </w:p>
+    <w:p>
+      <w:pPr>
+        <w:pStyle w:val="Textbody"/>
+        <w:spacing w:after="0"/>
+        <w:ind w:left="1701"/>
+        <w:jc w:val="both"/>
+        <w:rPr>
+          <w:rFonts w:cs="Times New Roman"/>
+        </w:rPr>
+      </w:pPr>
+    </w:p>
+    <w:p>
+      <w:pPr>
+        <w:pStyle w:val="Textbody"/>
+        <w:spacing w:after="0"/>
+        <w:ind w:left="1701"/>
+        <w:jc w:val="both"/>
+        <w:rPr>
+          <w:rFonts w:cs="Times New Roman"/>
+        </w:rPr>
+      </w:pPr>
+    </w:p>
+    <w:p>
+      <w:pPr>
+        <w:pStyle w:val="Textbody"/>
+        <w:spacing w:after="0"/>
+        <w:ind w:left="1701"/>
+        <w:jc w:val="both"/>
+        <w:rPr>
+          <w:rFonts w:cs="Times New Roman"/>
+        </w:rPr>
+      </w:pPr>
+    </w:p>
+    <w:p>
+      <w:pPr>
+        <w:pStyle w:val="Textbody"/>
+        <w:spacing w:after="0"/>
+        <w:ind w:left="1701"/>
+        <w:jc w:val="both"/>
+        <w:rPr>
+          <w:rFonts w:cs="Times New Roman"/>
+        </w:rPr>
+      </w:pPr>
+    </w:p>
+    <w:p>
+      <w:pPr>
+        <w:pStyle w:val="Textbody"/>
+        <w:spacing w:after="0"/>
+        <w:ind w:left="1701"/>
+        <w:jc w:val="both"/>
+        <w:rPr>
+          <w:rFonts w:cs="Times New Roman"/>
+        </w:rPr>
+      </w:pPr>
+    </w:p>
+    <w:p>
+      <w:pPr>
+        <w:pStyle w:val="Textbody"/>
+        <w:spacing w:after="0"/>
+        <w:ind w:left="1701"/>
+        <w:jc w:val="both"/>
+        <w:rPr>
+          <w:rFonts w:cs="Times New Roman"/>
+        </w:rPr>
+      </w:pPr>
+    </w:p>
+    <w:p>
+      <w:pPr>
+        <w:pStyle w:val="Textbody"/>
+        <w:spacing w:after="0"/>
+        <w:ind w:left="1701"/>
+        <w:jc w:val="both"/>
+        <w:rPr>
+          <w:rFonts w:cs="Times New Roman"/>
+        </w:rPr>
+      </w:pPr>
+    </w:p>
+    <w:p>
+      <w:pPr>
+        <w:pStyle w:val="Textbody"/>
+        <w:spacing w:after="0"/>
+        <w:ind w:left="1701"/>
+        <w:jc w:val="both"/>
+        <w:rPr>
+          <w:rFonts w:cs="Times New Roman"/>
+        </w:rPr>
+      </w:pPr>
+    </w:p>
+    <w:p>
+      <w:pPr>
+        <w:pStyle w:val="Textbody"/>
+        <w:spacing w:after="0"/>
+        <w:ind w:left="1701"/>
+        <w:jc w:val="both"/>
+        <w:rPr>
+          <w:rFonts w:cs="Times New Roman"/>
+        </w:rPr>
+      </w:pPr>
+    </w:p>
+    <w:p>
+      <w:pPr>
+        <w:pStyle w:val="Textbody"/>
+        <w:spacing w:after="0"/>
+        <w:ind w:left="1701"/>
+        <w:jc w:val="both"/>
+        <w:rPr>
+          <w:rFonts w:cs="Times New Roman"/>
+        </w:rPr>
+      </w:pPr>
+    </w:p>
+    <w:p>
+      <w:pPr>
+        <w:pStyle w:val="Textbody"/>
+        <w:spacing w:after="0"/>
+        <w:ind w:left="1701"/>
+        <w:jc w:val="both"/>
+        <w:rPr>
+          <w:rFonts w:cs="Times New Roman"/>
+        </w:rPr>
+      </w:pPr>
+    </w:p>
+    <w:p>
+      <w:pPr>
+        <w:pStyle w:val="Textbody"/>
+        <w:spacing w:after="0"/>
+        <w:ind w:left="1701"/>
+        <w:jc w:val="both"/>
+        <w:rPr>
+          <w:rFonts w:cs="Times New Roman"/>
+        </w:rPr>
+      </w:pPr>
+    </w:p>
+    <w:p>
+      <w:pPr>
+        <w:pStyle w:val="Textbody"/>
+        <w:spacing w:after="0"/>
+        <w:ind w:left="1701"/>
+        <w:jc w:val="both"/>
+        <w:rPr>
+          <w:rFonts w:cs="Times New Roman"/>
+        </w:rPr>
+      </w:pPr>
+    </w:p>
+    <w:p>
+      <w:pPr>
+        <w:pStyle w:val="Textbody"/>
+        <w:spacing w:after="0"/>
+        <w:ind w:left="1701"/>
+        <w:jc w:val="both"/>
+        <w:rPr>
+          <w:rFonts w:cs="Times New Roman"/>
+        </w:rPr>
+      </w:pPr>
+    </w:p>
+    <w:p>
+      <w:pPr>
+        <w:pStyle w:val="Textbody"/>
+        <w:spacing w:after="0"/>
+        <w:ind w:left="1701"/>
+        <w:jc w:val="both"/>
+        <w:rPr>
+          <w:rFonts w:cs="Times New Roman"/>
+        </w:rPr>
+      </w:pPr>
+    </w:p>
+    <w:p>
+      <w:pPr>
+        <w:pStyle w:val="Textbody"/>
+        <w:spacing w:after="0"/>
+        <w:ind w:left="1701"/>
+        <w:jc w:val="both"/>
+        <w:rPr>
+          <w:rFonts w:cs="Times New Roman"/>
+        </w:rPr>
+      </w:pPr>
+    </w:p>
+    <w:p>
+      <w:pPr>
+        <w:pStyle w:val="Textbody"/>
+        <w:spacing w:after="0"/>
+        <w:ind w:left="1701"/>
+        <w:jc w:val="both"/>
+        <w:rPr>
+          <w:rFonts w:cs="Times New Roman"/>
+        </w:rPr>
+      </w:pPr>
+    </w:p>
+    <w:p>
+      <w:pPr>
+        <w:pStyle w:val="Textbody"/>
+        <w:spacing w:after="0"/>
+        <w:ind w:left="1701"/>
+        <w:jc w:val="both"/>
+        <w:rPr>
+          <w:rFonts w:cs="Times New Roman"/>
+        </w:rPr>
+      </w:pPr>
+    </w:p>
+    <w:p>
+      <w:pPr>
+        <w:pStyle w:val="Textbody"/>
+        <w:spacing w:after="0"/>
+        <w:ind w:left="1701"/>
+        <w:jc w:val="both"/>
+        <w:rPr>
+          <w:rFonts w:cs="Times New Roman"/>
+        </w:rPr>
+      </w:pPr>
+    </w:p>
+    <w:p>
+      <w:pPr>
+        <w:pStyle w:val="Textbody"/>
+        <w:spacing w:after="0"/>
+        <w:ind w:left="1701"/>
+        <w:jc w:val="both"/>
+        <w:rPr>
+          <w:rFonts w:cs="Times New Roman"/>
+        </w:rPr>
+      </w:pPr>
+    </w:p>
+    <w:p>
+      <w:pPr>
+        <w:pStyle w:val="Textbody"/>
+        <w:spacing w:after="0"/>
+        <w:ind w:left="1701"/>
+        <w:jc w:val="both"/>
+        <w:rPr>
+          <w:rFonts w:cs="Times New Roman"/>
+        </w:rPr>
+      </w:pPr>
+    </w:p>
+    <w:p>
+      <w:pPr>
+        <w:pStyle w:val="Textbody"/>
+        <w:spacing w:after="0"/>
+        <w:ind w:left="1701"/>
+        <w:jc w:val="both"/>
+        <w:rPr>
+          <w:rFonts w:cs="Times New Roman"/>
+        </w:rPr>
+      </w:pPr>
+    </w:p>
+    <w:p>
+      <w:pPr>
+        <w:pStyle w:val="Textbody"/>
+        <w:spacing w:after="0"/>
+        <w:ind w:left="1701"/>
+        <w:jc w:val="both"/>
+        <w:rPr>
+          <w:rFonts w:cs="Times New Roman"/>
+        </w:rPr>
+      </w:pPr>
+    </w:p>
+    <w:p>
+      <w:pPr>
+        <w:pStyle w:val="Textbody"/>
+        <w:spacing w:after="0"/>
+        <w:ind w:left="1701"/>
+        <w:jc w:val="both"/>
+        <w:rPr>
+          <w:rFonts w:cs="Times New Roman"/>
+        </w:rPr>
+      </w:pPr>
+    </w:p>
+    <w:p>
+      <w:pPr>
+        <w:pStyle w:val="Textbody"/>
+        <w:spacing w:after="0"/>
+        <w:ind w:left="1701"/>
+        <w:jc w:val="both"/>
+        <w:rPr>
+          <w:rFonts w:cs="Times New Roman"/>
+        </w:rPr>
+      </w:pPr>
+    </w:p>
+    <w:p>
+      <w:pPr>
+        <w:pStyle w:val="Textbody"/>
+        <w:spacing w:after="0"/>
+        <w:ind w:left="1701"/>
+        <w:jc w:val="both"/>
+        <w:rPr>
+          <w:rFonts w:cs="Times New Roman"/>
+        </w:rPr>
+      </w:pPr>
+    </w:p>
+    <w:p>
+      <w:pPr>
+        <w:pStyle w:val="Textbody"/>
+        <w:spacing w:after="0"/>
+        <w:ind w:left="1701"/>
+        <w:jc w:val="both"/>
+        <w:rPr>
+          <w:rFonts w:cs="Times New Roman"/>
+        </w:rPr>
+      </w:pPr>
+      <w:bookmarkStart w:id="0" w:name="_GoBack"/>
+      <w:bookmarkEnd w:id="0"/>
+    </w:p>
+    <w:p>
+      <w:pPr>
+        <w:pStyle w:val="Textbody"/>
+        <w:spacing w:after="0"/>
+        <w:ind w:left="1701"/>
+        <w:jc w:val="both"/>
+        <w:rPr>
+          <w:rFonts w:cs="Times New Roman"/>
+        </w:rPr>
+      </w:pPr>
+    </w:p>
+    <w:p>
+      <w:pPr>
+        <w:pStyle w:val="Textbody"/>
+        <w:spacing w:after="0"/>
         <w:ind w:left="1701"/>
         <w:jc w:val="both"/>
         <w:rPr>
@@ -2458,7 +3213,7 @@
     <w:p>
       <w:pPr>
         <w:pStyle w:val="Textbody"/>
-        <w:spacing w:line="276" w:lineRule="auto"/>
+        <w:spacing w:after="0"/>
         <w:ind w:left="1701"/>
         <w:jc w:val="both"/>
         <w:rPr>
@@ -2473,7 +3228,7 @@
     <w:p>
       <w:pPr>
         <w:pStyle w:val="Textbody"/>
-        <w:spacing w:line="276" w:lineRule="auto"/>
+        <w:spacing w:after="0"/>
         <w:ind w:left="1701"/>
         <w:jc w:val="both"/>
         <w:rPr>
@@ -2488,7 +3243,7 @@
     <w:p>
       <w:pPr>
         <w:pStyle w:val="Textbody"/>
-        <w:spacing w:line="276" w:lineRule="auto"/>
+        <w:spacing w:after="0"/>
         <w:ind w:left="1701"/>
         <w:jc w:val="both"/>
         <w:rPr>
@@ -2497,7 +3252,7 @@
           <w:shd w:val="clear" w:color="auto" w:fill="FFFFFF"/>
         </w:rPr>
       </w:pPr>
-      <w:hyperlink r:id="rId18" w:history="1">
+      <w:hyperlink r:id="rId17" w:history="1">
         <w:r>
           <w:rPr>
             <w:rStyle w:val="Hipervnculo"/>
@@ -2512,7 +3267,7 @@
     <w:p>
       <w:pPr>
         <w:pStyle w:val="Textbody"/>
-        <w:spacing w:line="276" w:lineRule="auto"/>
+        <w:spacing w:after="0"/>
         <w:ind w:left="1701"/>
         <w:jc w:val="both"/>
         <w:rPr>
@@ -2521,7 +3276,7 @@
           <w:shd w:val="clear" w:color="auto" w:fill="FFFFFF"/>
         </w:rPr>
       </w:pPr>
-      <w:hyperlink r:id="rId19" w:history="1">
+      <w:hyperlink r:id="rId18" w:history="1">
         <w:r>
           <w:rPr>
             <w:rStyle w:val="Hipervnculo"/>
@@ -2536,7 +3291,7 @@
     <w:p>
       <w:pPr>
         <w:pStyle w:val="Textbody"/>
-        <w:spacing w:line="276" w:lineRule="auto"/>
+        <w:spacing w:after="0"/>
         <w:ind w:left="1701"/>
         <w:jc w:val="both"/>
         <w:rPr>
@@ -2545,7 +3300,7 @@
           <w:shd w:val="clear" w:color="auto" w:fill="FFFFFF"/>
         </w:rPr>
       </w:pPr>
-      <w:hyperlink r:id="rId20" w:history="1">
+      <w:hyperlink r:id="rId19" w:history="1">
         <w:r>
           <w:rPr>
             <w:rStyle w:val="Hipervnculo"/>
@@ -2560,7 +3315,7 @@
     <w:p>
       <w:pPr>
         <w:pStyle w:val="Textbody"/>
-        <w:spacing w:line="276" w:lineRule="auto"/>
+        <w:spacing w:after="0"/>
         <w:ind w:left="1701"/>
         <w:jc w:val="both"/>
         <w:rPr>
@@ -2569,7 +3324,7 @@
           <w:shd w:val="clear" w:color="auto" w:fill="FFFFFF"/>
         </w:rPr>
       </w:pPr>
-      <w:hyperlink r:id="rId21" w:history="1">
+      <w:hyperlink r:id="rId20" w:history="1">
         <w:r>
           <w:rPr>
             <w:rStyle w:val="Hipervnculo"/>
@@ -2584,7 +3339,7 @@
     <w:p>
       <w:pPr>
         <w:pStyle w:val="Textbody"/>
-        <w:spacing w:line="276" w:lineRule="auto"/>
+        <w:spacing w:after="0"/>
         <w:ind w:left="1701"/>
         <w:jc w:val="both"/>
         <w:rPr>
@@ -2593,13 +3348,11 @@
           <w:shd w:val="clear" w:color="auto" w:fill="FFFFFF"/>
         </w:rPr>
       </w:pPr>
-      <w:bookmarkStart w:id="0" w:name="_GoBack"/>
-      <w:bookmarkEnd w:id="0"/>
-    </w:p>
-    <w:p>
-      <w:pPr>
-        <w:pStyle w:val="Textbody"/>
-        <w:spacing w:line="276" w:lineRule="auto"/>
+    </w:p>
+    <w:p>
+      <w:pPr>
+        <w:pStyle w:val="Textbody"/>
+        <w:spacing w:after="0"/>
         <w:ind w:left="1701"/>
         <w:jc w:val="both"/>
         <w:rPr>
@@ -2667,77 +3420,6 @@
     </w:p>
   </w:footnote>
 </w:footnotes>
-</file>
-
-<file path=word/header1.xml><?xml version="1.0" encoding="utf-8"?>
-<w:hdr xmlns:wpc="http://schemas.microsoft.com/office/word/2010/wordprocessingCanvas" xmlns:mc="http://schemas.openxmlformats.org/markup-compatibility/2006" xmlns:o="urn:schemas-microsoft-com:office:office" xmlns:r="http://schemas.openxmlformats.org/officeDocument/2006/relationships" xmlns:m="http://schemas.openxmlformats.org/officeDocument/2006/math" xmlns:v="urn:schemas-microsoft-com:vml" xmlns:wp14="http://schemas.microsoft.com/office/word/2010/wordprocessingDrawing" xmlns:wp="http://schemas.openxmlformats.org/drawingml/2006/wordprocessingDrawing" xmlns:w10="urn:schemas-microsoft-com:office:word" xmlns:w="http://schemas.openxmlformats.org/wordprocessingml/2006/main" xmlns:w14="http://schemas.microsoft.com/office/word/2010/wordml" xmlns:wpg="http://schemas.microsoft.com/office/word/2010/wordprocessingGroup" xmlns:wpi="http://schemas.microsoft.com/office/word/2010/wordprocessingInk" xmlns:wne="http://schemas.microsoft.com/office/word/2006/wordml" xmlns:wps="http://schemas.microsoft.com/office/word/2010/wordprocessingShape" mc:Ignorable="w14 wp14">
-  <w:p>
-    <w:pPr>
-      <w:pStyle w:val="Encabezado"/>
-    </w:pPr>
-    <w:r>
-      <w:rPr>
-        <w:noProof/>
-        <w:lang w:eastAsia="es-PE"/>
-      </w:rPr>
-      <w:drawing>
-        <wp:anchor distT="0" distB="0" distL="114300" distR="114300" simplePos="0" relativeHeight="251658240" behindDoc="0" locked="0" layoutInCell="1" allowOverlap="1">
-          <wp:simplePos x="0" y="0"/>
-          <wp:positionH relativeFrom="column">
-            <wp:posOffset>-861695</wp:posOffset>
-          </wp:positionH>
-          <wp:positionV relativeFrom="paragraph">
-            <wp:posOffset>-344805</wp:posOffset>
-          </wp:positionV>
-          <wp:extent cx="7553325" cy="790575"/>
-          <wp:effectExtent l="0" t="0" r="9525" b="9525"/>
-          <wp:wrapTopAndBottom/>
-          <wp:docPr id="9" name="Imagen 9"/>
-          <wp:cNvGraphicFramePr>
-            <a:graphicFrameLocks xmlns:a="http://schemas.openxmlformats.org/drawingml/2006/main" noChangeAspect="1"/>
-          </wp:cNvGraphicFramePr>
-          <a:graphic xmlns:a="http://schemas.openxmlformats.org/drawingml/2006/main">
-            <a:graphicData uri="http://schemas.openxmlformats.org/drawingml/2006/picture">
-              <pic:pic xmlns:pic="http://schemas.openxmlformats.org/drawingml/2006/picture">
-                <pic:nvPicPr>
-                  <pic:cNvPr id="0" name=""/>
-                  <pic:cNvPicPr/>
-                </pic:nvPicPr>
-                <pic:blipFill>
-                  <a:blip r:embed="rId1">
-                    <a:extLst>
-                      <a:ext uri="{28A0092B-C50C-407E-A947-70E740481C1C}">
-                        <a14:useLocalDpi xmlns:a14="http://schemas.microsoft.com/office/drawing/2010/main" val="0"/>
-                      </a:ext>
-                    </a:extLst>
-                  </a:blip>
-                  <a:stretch>
-                    <a:fillRect/>
-                  </a:stretch>
-                </pic:blipFill>
-                <pic:spPr>
-                  <a:xfrm>
-                    <a:off x="0" y="0"/>
-                    <a:ext cx="7553325" cy="790575"/>
-                  </a:xfrm>
-                  <a:prstGeom prst="rect">
-                    <a:avLst/>
-                  </a:prstGeom>
-                </pic:spPr>
-              </pic:pic>
-            </a:graphicData>
-          </a:graphic>
-          <wp14:sizeRelH relativeFrom="page">
-            <wp14:pctWidth>0</wp14:pctWidth>
-          </wp14:sizeRelH>
-          <wp14:sizeRelV relativeFrom="page">
-            <wp14:pctHeight>0</wp14:pctHeight>
-          </wp14:sizeRelV>
-        </wp:anchor>
-      </w:drawing>
-    </w:r>
-  </w:p>
-</w:hdr>
 </file>
 
 <file path=word/numbering.xml><?xml version="1.0" encoding="utf-8"?>
@@ -3856,7 +4538,7 @@
 </file>
 
 <file path=customXml/itemProps1.xml><?xml version="1.0" encoding="utf-8"?>
-<ds:datastoreItem xmlns:ds="http://schemas.openxmlformats.org/officeDocument/2006/customXml" ds:itemID="{946C51D2-D01E-4AEE-8947-CAE4AD9A7794}">
+<ds:datastoreItem xmlns:ds="http://schemas.openxmlformats.org/officeDocument/2006/customXml" ds:itemID="{FE93ABEE-117C-4677-A657-ED81FB3F1F98}">
   <ds:schemaRefs>
     <ds:schemaRef ds:uri="http://schemas.openxmlformats.org/officeDocument/2006/bibliography"/>
   </ds:schemaRefs>
